--- a/bur-minerals.docx
+++ b/bur-minerals.docx
@@ -143,15 +143,7 @@
           <w:sz w:val="28"/>
           <w:szCs w:val="28"/>
         </w:rPr>
-        <w:t>по практической работе №</w:t>
-      </w:r>
-      <w:r>
-        <w:rPr>
-          <w:rFonts w:ascii="Times New Roman" w:hAnsi="Times New Roman" w:cs="Times New Roman"/>
-          <w:sz w:val="28"/>
-          <w:szCs w:val="28"/>
-        </w:rPr>
-        <w:t>10</w:t>
+        <w:t>по практической работе №10</w:t>
       </w:r>
     </w:p>
     <w:p>
@@ -171,6 +163,7 @@
         </w:rPr>
         <w:t>«</w:t>
       </w:r>
+      <w:proofErr w:type="spellStart"/>
       <w:r>
         <w:rPr>
           <w:rFonts w:ascii="Times New Roman" w:hAnsi="Times New Roman" w:cs="Times New Roman"/>
@@ -180,6 +173,7 @@
         </w:rPr>
         <w:t>Github</w:t>
       </w:r>
+      <w:proofErr w:type="spellEnd"/>
       <w:r>
         <w:rPr>
           <w:rFonts w:ascii="Times New Roman" w:hAnsi="Times New Roman" w:cs="Times New Roman"/>
@@ -290,7 +284,25 @@
           <w:sz w:val="28"/>
           <w:szCs w:val="28"/>
         </w:rPr>
-        <w:t xml:space="preserve"> ст.гр. 22ВВВ1</w:t>
+        <w:t xml:space="preserve"> </w:t>
+      </w:r>
+      <w:proofErr w:type="spellStart"/>
+      <w:r>
+        <w:rPr>
+          <w:rFonts w:ascii="Times New Roman" w:hAnsi="Times New Roman" w:cs="Times New Roman"/>
+          <w:sz w:val="28"/>
+          <w:szCs w:val="28"/>
+        </w:rPr>
+        <w:t>ст.гр</w:t>
+      </w:r>
+      <w:proofErr w:type="spellEnd"/>
+      <w:r>
+        <w:rPr>
+          <w:rFonts w:ascii="Times New Roman" w:hAnsi="Times New Roman" w:cs="Times New Roman"/>
+          <w:sz w:val="28"/>
+          <w:szCs w:val="28"/>
+        </w:rPr>
+        <w:t>. 22ВВВ1</w:t>
       </w:r>
     </w:p>
     <w:p>
@@ -354,8 +366,18 @@
           <w:sz w:val="28"/>
           <w:szCs w:val="28"/>
         </w:rPr>
-        <w:t xml:space="preserve"> Юрова О.В.</w:t>
-      </w:r>
+        <w:t xml:space="preserve"> Юрова </w:t>
+      </w:r>
+      <w:proofErr w:type="gramStart"/>
+      <w:r>
+        <w:rPr>
+          <w:rFonts w:ascii="Times New Roman" w:hAnsi="Times New Roman" w:cs="Times New Roman"/>
+          <w:sz w:val="28"/>
+          <w:szCs w:val="28"/>
+        </w:rPr>
+        <w:t>О.В.</w:t>
+      </w:r>
+      <w:proofErr w:type="gramEnd"/>
     </w:p>
     <w:p>
       <w:pPr>
@@ -372,8 +394,18 @@
           <w:sz w:val="28"/>
           <w:szCs w:val="28"/>
         </w:rPr>
-        <w:t>Митрохина Н.Ю.</w:t>
-      </w:r>
+        <w:t xml:space="preserve">Митрохина </w:t>
+      </w:r>
+      <w:proofErr w:type="gramStart"/>
+      <w:r>
+        <w:rPr>
+          <w:rFonts w:ascii="Times New Roman" w:hAnsi="Times New Roman" w:cs="Times New Roman"/>
+          <w:sz w:val="28"/>
+          <w:szCs w:val="28"/>
+        </w:rPr>
+        <w:t>Н.Ю.</w:t>
+      </w:r>
+      <w:proofErr w:type="gramEnd"/>
     </w:p>
     <w:p>
       <w:pPr>
@@ -444,7 +476,25 @@
           <w:sz w:val="28"/>
           <w:szCs w:val="28"/>
         </w:rPr>
-        <w:t>совместной разработки GitHub. Создать свой публичный репозиторий</w:t>
+        <w:t xml:space="preserve">совместной разработки </w:t>
+      </w:r>
+      <w:proofErr w:type="spellStart"/>
+      <w:r>
+        <w:rPr>
+          <w:rFonts w:ascii="Times New Roman" w:hAnsi="Times New Roman" w:cs="Times New Roman"/>
+          <w:sz w:val="28"/>
+          <w:szCs w:val="28"/>
+        </w:rPr>
+        <w:t>GitHub</w:t>
+      </w:r>
+      <w:proofErr w:type="spellEnd"/>
+      <w:r>
+        <w:rPr>
+          <w:rFonts w:ascii="Times New Roman" w:hAnsi="Times New Roman" w:cs="Times New Roman"/>
+          <w:sz w:val="28"/>
+          <w:szCs w:val="28"/>
+        </w:rPr>
+        <w:t>. Создать свой публичный репозиторий</w:t>
       </w:r>
     </w:p>
     <w:p>
@@ -472,13 +522,23 @@
           <w:szCs w:val="28"/>
         </w:rPr>
       </w:pPr>
-      <w:r>
-        <w:rPr>
-          <w:rFonts w:ascii="Times New Roman" w:hAnsi="Times New Roman" w:cs="Times New Roman"/>
-          <w:sz w:val="28"/>
-          <w:szCs w:val="28"/>
-        </w:rPr>
-        <w:t>Создали  локальный репозиторий и инициализировали его ком</w:t>
+      <w:proofErr w:type="gramStart"/>
+      <w:r>
+        <w:rPr>
+          <w:rFonts w:ascii="Times New Roman" w:hAnsi="Times New Roman" w:cs="Times New Roman"/>
+          <w:sz w:val="28"/>
+          <w:szCs w:val="28"/>
+        </w:rPr>
+        <w:t>Создали  локальный</w:t>
+      </w:r>
+      <w:proofErr w:type="gramEnd"/>
+      <w:r>
+        <w:rPr>
+          <w:rFonts w:ascii="Times New Roman" w:hAnsi="Times New Roman" w:cs="Times New Roman"/>
+          <w:sz w:val="28"/>
+          <w:szCs w:val="28"/>
+        </w:rPr>
+        <w:t xml:space="preserve"> репозиторий и инициализировали его ком</w:t>
       </w:r>
       <w:r>
         <w:rPr>
@@ -489,13 +549,23 @@
         </w:rPr>
         <w:t>a</w:t>
       </w:r>
-      <w:r>
-        <w:rPr>
-          <w:rFonts w:ascii="Times New Roman" w:hAnsi="Times New Roman" w:cs="Times New Roman"/>
-          <w:sz w:val="28"/>
-          <w:szCs w:val="28"/>
-        </w:rPr>
-        <w:t xml:space="preserve">ндой </w:t>
+      <w:proofErr w:type="spellStart"/>
+      <w:r>
+        <w:rPr>
+          <w:rFonts w:ascii="Times New Roman" w:hAnsi="Times New Roman" w:cs="Times New Roman"/>
+          <w:sz w:val="28"/>
+          <w:szCs w:val="28"/>
+        </w:rPr>
+        <w:t>ндой</w:t>
+      </w:r>
+      <w:proofErr w:type="spellEnd"/>
+      <w:r>
+        <w:rPr>
+          <w:rFonts w:ascii="Times New Roman" w:hAnsi="Times New Roman" w:cs="Times New Roman"/>
+          <w:sz w:val="28"/>
+          <w:szCs w:val="28"/>
+        </w:rPr>
+        <w:t xml:space="preserve"> </w:t>
       </w:r>
       <w:r>
         <w:rPr>
@@ -580,6 +650,1102 @@
           </wp:inline>
         </w:drawing>
       </w:r>
+    </w:p>
+    <w:p>
+      <w:pPr>
+        <w:rPr>
+          <w:rFonts w:ascii="Times New Roman" w:hAnsi="Times New Roman" w:cs="Times New Roman"/>
+          <w:sz w:val="28"/>
+          <w:szCs w:val="28"/>
+        </w:rPr>
+      </w:pPr>
+      <w:r>
+        <w:rPr>
+          <w:rFonts w:ascii="Times New Roman" w:hAnsi="Times New Roman" w:cs="Times New Roman"/>
+          <w:sz w:val="28"/>
+          <w:szCs w:val="28"/>
+        </w:rPr>
+        <w:t xml:space="preserve">2. </w:t>
+      </w:r>
+      <w:r>
+        <w:rPr>
+          <w:rFonts w:ascii="Times New Roman" w:hAnsi="Times New Roman" w:cs="Times New Roman"/>
+          <w:sz w:val="28"/>
+          <w:szCs w:val="28"/>
+        </w:rPr>
+        <w:t xml:space="preserve">Создали в своем локальном репозитории новый файл </w:t>
+      </w:r>
+      <w:r>
+        <w:rPr>
+          <w:rFonts w:ascii="Times New Roman" w:hAnsi="Times New Roman" w:cs="Times New Roman"/>
+          <w:sz w:val="28"/>
+          <w:szCs w:val="28"/>
+          <w:lang w:val="en-US"/>
+        </w:rPr>
+        <w:t>bur</w:t>
+      </w:r>
+      <w:r>
+        <w:rPr>
+          <w:rFonts w:ascii="Times New Roman" w:hAnsi="Times New Roman" w:cs="Times New Roman"/>
+          <w:sz w:val="28"/>
+          <w:szCs w:val="28"/>
+        </w:rPr>
+        <w:t>-</w:t>
+      </w:r>
+      <w:r>
+        <w:rPr>
+          <w:rFonts w:ascii="Times New Roman" w:hAnsi="Times New Roman" w:cs="Times New Roman"/>
+          <w:sz w:val="28"/>
+          <w:szCs w:val="28"/>
+          <w:lang w:val="en-US"/>
+        </w:rPr>
+        <w:t>minerals</w:t>
+      </w:r>
+      <w:r>
+        <w:rPr>
+          <w:rFonts w:ascii="Times New Roman" w:hAnsi="Times New Roman" w:cs="Times New Roman"/>
+          <w:sz w:val="28"/>
+          <w:szCs w:val="28"/>
+        </w:rPr>
+        <w:t>.</w:t>
+      </w:r>
+      <w:proofErr w:type="spellStart"/>
+      <w:r>
+        <w:rPr>
+          <w:rFonts w:ascii="Times New Roman" w:hAnsi="Times New Roman" w:cs="Times New Roman"/>
+          <w:sz w:val="28"/>
+          <w:szCs w:val="28"/>
+        </w:rPr>
+        <w:t>docx</w:t>
+      </w:r>
+      <w:proofErr w:type="spellEnd"/>
+      <w:r>
+        <w:rPr>
+          <w:rFonts w:ascii="Times New Roman" w:hAnsi="Times New Roman" w:cs="Times New Roman"/>
+          <w:sz w:val="28"/>
+          <w:szCs w:val="28"/>
+        </w:rPr>
+        <w:t>,</w:t>
+      </w:r>
+    </w:p>
+    <w:p>
+      <w:pPr>
+        <w:rPr>
+          <w:rFonts w:ascii="Times New Roman" w:hAnsi="Times New Roman" w:cs="Times New Roman"/>
+          <w:sz w:val="28"/>
+          <w:szCs w:val="28"/>
+        </w:rPr>
+      </w:pPr>
+      <w:r>
+        <w:rPr>
+          <w:rFonts w:ascii="Times New Roman" w:hAnsi="Times New Roman" w:cs="Times New Roman"/>
+          <w:sz w:val="28"/>
+          <w:szCs w:val="28"/>
+        </w:rPr>
+        <w:t xml:space="preserve">содержащий отчет по данной лабораторной работе. </w:t>
+      </w:r>
+      <w:r>
+        <w:rPr>
+          <w:rFonts w:ascii="Times New Roman" w:hAnsi="Times New Roman" w:cs="Times New Roman"/>
+          <w:sz w:val="28"/>
+          <w:szCs w:val="28"/>
+        </w:rPr>
+        <w:t xml:space="preserve">Зафиксировали изменения с помощью команд </w:t>
+      </w:r>
+      <w:r>
+        <w:rPr>
+          <w:rFonts w:ascii="Times New Roman" w:hAnsi="Times New Roman" w:cs="Times New Roman"/>
+          <w:sz w:val="28"/>
+          <w:szCs w:val="28"/>
+          <w:lang w:val="en-US"/>
+        </w:rPr>
+        <w:t>git</w:t>
+      </w:r>
+      <w:r>
+        <w:rPr>
+          <w:rFonts w:ascii="Times New Roman" w:hAnsi="Times New Roman" w:cs="Times New Roman"/>
+          <w:sz w:val="28"/>
+          <w:szCs w:val="28"/>
+        </w:rPr>
+        <w:t xml:space="preserve"> </w:t>
+      </w:r>
+      <w:r>
+        <w:rPr>
+          <w:rFonts w:ascii="Times New Roman" w:hAnsi="Times New Roman" w:cs="Times New Roman"/>
+          <w:sz w:val="28"/>
+          <w:szCs w:val="28"/>
+          <w:lang w:val="en-US"/>
+        </w:rPr>
+        <w:t>add</w:t>
+      </w:r>
+      <w:r>
+        <w:rPr>
+          <w:rFonts w:ascii="Times New Roman" w:hAnsi="Times New Roman" w:cs="Times New Roman"/>
+          <w:sz w:val="28"/>
+          <w:szCs w:val="28"/>
+        </w:rPr>
+        <w:t xml:space="preserve"> </w:t>
+      </w:r>
+      <w:r>
+        <w:rPr>
+          <w:rFonts w:ascii="Times New Roman" w:hAnsi="Times New Roman" w:cs="Times New Roman"/>
+          <w:sz w:val="28"/>
+          <w:szCs w:val="28"/>
+        </w:rPr>
+        <w:t xml:space="preserve">и </w:t>
+      </w:r>
+      <w:r>
+        <w:rPr>
+          <w:rFonts w:ascii="Times New Roman" w:hAnsi="Times New Roman" w:cs="Times New Roman"/>
+          <w:sz w:val="28"/>
+          <w:szCs w:val="28"/>
+          <w:lang w:val="en-US"/>
+        </w:rPr>
+        <w:t>git</w:t>
+      </w:r>
+      <w:r>
+        <w:rPr>
+          <w:rFonts w:ascii="Times New Roman" w:hAnsi="Times New Roman" w:cs="Times New Roman"/>
+          <w:sz w:val="28"/>
+          <w:szCs w:val="28"/>
+        </w:rPr>
+        <w:t xml:space="preserve"> </w:t>
+      </w:r>
+      <w:r>
+        <w:rPr>
+          <w:rFonts w:ascii="Times New Roman" w:hAnsi="Times New Roman" w:cs="Times New Roman"/>
+          <w:sz w:val="28"/>
+          <w:szCs w:val="28"/>
+          <w:lang w:val="en-US"/>
+        </w:rPr>
+        <w:t>commit</w:t>
+      </w:r>
+      <w:r>
+        <w:rPr>
+          <w:rFonts w:ascii="Times New Roman" w:hAnsi="Times New Roman" w:cs="Times New Roman"/>
+          <w:sz w:val="28"/>
+          <w:szCs w:val="28"/>
+        </w:rPr>
+        <w:t>.</w:t>
+      </w:r>
+    </w:p>
+    <w:p>
+      <w:pPr>
+        <w:rPr>
+          <w:rFonts w:ascii="Times New Roman" w:hAnsi="Times New Roman" w:cs="Times New Roman"/>
+          <w:sz w:val="28"/>
+          <w:szCs w:val="28"/>
+        </w:rPr>
+      </w:pPr>
+    </w:p>
+    <w:p>
+      <w:pPr>
+        <w:rPr>
+          <w:rFonts w:ascii="Times New Roman" w:hAnsi="Times New Roman" w:cs="Times New Roman"/>
+          <w:sz w:val="28"/>
+          <w:szCs w:val="28"/>
+        </w:rPr>
+      </w:pPr>
+      <w:r>
+        <w:rPr>
+          <w:noProof/>
+        </w:rPr>
+        <w:lastRenderedPageBreak/>
+        <w:drawing>
+          <wp:inline distT="0" distB="0" distL="0" distR="0" wp14:anchorId="084DE1FE" wp14:editId="2EE37211">
+            <wp:extent cx="5940425" cy="3506470"/>
+            <wp:effectExtent l="0" t="0" r="0" b="0"/>
+            <wp:docPr id="703736144" name="Рисунок 1" descr="Изображение выглядит как текст, снимок экрана, программное обеспечение, веб-страница&#10;&#10;Автоматически созданное описание"/>
+            <wp:cNvGraphicFramePr>
+              <a:graphicFrameLocks xmlns:a="http://schemas.openxmlformats.org/drawingml/2006/main" noChangeAspect="1"/>
+            </wp:cNvGraphicFramePr>
+            <a:graphic xmlns:a="http://schemas.openxmlformats.org/drawingml/2006/main">
+              <a:graphicData uri="http://schemas.openxmlformats.org/drawingml/2006/picture">
+                <pic:pic xmlns:pic="http://schemas.openxmlformats.org/drawingml/2006/picture">
+                  <pic:nvPicPr>
+                    <pic:cNvPr id="703736144" name="Рисунок 1" descr="Изображение выглядит как текст, снимок экрана, программное обеспечение, веб-страница&#10;&#10;Автоматически созданное описание"/>
+                    <pic:cNvPicPr/>
+                  </pic:nvPicPr>
+                  <pic:blipFill>
+                    <a:blip r:embed="rId5"/>
+                    <a:stretch>
+                      <a:fillRect/>
+                    </a:stretch>
+                  </pic:blipFill>
+                  <pic:spPr>
+                    <a:xfrm>
+                      <a:off x="0" y="0"/>
+                      <a:ext cx="5940425" cy="3506470"/>
+                    </a:xfrm>
+                    <a:prstGeom prst="rect">
+                      <a:avLst/>
+                    </a:prstGeom>
+                  </pic:spPr>
+                </pic:pic>
+              </a:graphicData>
+            </a:graphic>
+          </wp:inline>
+        </w:drawing>
+      </w:r>
+    </w:p>
+    <w:p>
+      <w:pPr>
+        <w:rPr>
+          <w:rFonts w:ascii="Times New Roman" w:hAnsi="Times New Roman" w:cs="Times New Roman"/>
+          <w:sz w:val="28"/>
+          <w:szCs w:val="28"/>
+        </w:rPr>
+      </w:pPr>
+      <w:r>
+        <w:rPr>
+          <w:rFonts w:ascii="Times New Roman" w:hAnsi="Times New Roman" w:cs="Times New Roman"/>
+          <w:sz w:val="28"/>
+          <w:szCs w:val="28"/>
+        </w:rPr>
+        <w:t xml:space="preserve">3. </w:t>
+      </w:r>
+      <w:r>
+        <w:rPr>
+          <w:rFonts w:ascii="Times New Roman" w:hAnsi="Times New Roman" w:cs="Times New Roman"/>
+          <w:sz w:val="28"/>
+          <w:szCs w:val="28"/>
+        </w:rPr>
+        <w:t xml:space="preserve">Создали папку </w:t>
+      </w:r>
+      <w:proofErr w:type="spellStart"/>
+      <w:r>
+        <w:rPr>
+          <w:rFonts w:ascii="Times New Roman" w:hAnsi="Times New Roman" w:cs="Times New Roman"/>
+          <w:sz w:val="28"/>
+          <w:szCs w:val="28"/>
+        </w:rPr>
+        <w:t>bur-labs</w:t>
+      </w:r>
+      <w:proofErr w:type="spellEnd"/>
+      <w:r>
+        <w:rPr>
+          <w:rFonts w:ascii="Times New Roman" w:hAnsi="Times New Roman" w:cs="Times New Roman"/>
+          <w:sz w:val="28"/>
+          <w:szCs w:val="28"/>
+        </w:rPr>
+        <w:t xml:space="preserve">. Добавили в локальный репозиторий файлы проекта </w:t>
+      </w:r>
+      <w:proofErr w:type="gramStart"/>
+      <w:r>
+        <w:rPr>
+          <w:rFonts w:ascii="Times New Roman" w:hAnsi="Times New Roman" w:cs="Times New Roman"/>
+          <w:sz w:val="28"/>
+          <w:szCs w:val="28"/>
+        </w:rPr>
+        <w:t>по дисциплин</w:t>
+      </w:r>
+      <w:proofErr w:type="gramEnd"/>
+      <w:r>
+        <w:rPr>
+          <w:rFonts w:ascii="Times New Roman" w:hAnsi="Times New Roman" w:cs="Times New Roman"/>
+          <w:sz w:val="28"/>
+          <w:szCs w:val="28"/>
+        </w:rPr>
+        <w:t xml:space="preserve"> </w:t>
+      </w:r>
+      <w:r>
+        <w:rPr>
+          <w:rFonts w:ascii="Times New Roman" w:hAnsi="Times New Roman" w:cs="Times New Roman"/>
+          <w:sz w:val="28"/>
+          <w:szCs w:val="28"/>
+        </w:rPr>
+        <w:t>«Программирование» за первый семестр.</w:t>
+      </w:r>
+      <w:r>
+        <w:rPr>
+          <w:rFonts w:ascii="Times New Roman" w:hAnsi="Times New Roman" w:cs="Times New Roman"/>
+          <w:sz w:val="28"/>
+          <w:szCs w:val="28"/>
+        </w:rPr>
+        <w:t xml:space="preserve"> Зафиксировали изменения с помощью команд </w:t>
+      </w:r>
+      <w:r>
+        <w:rPr>
+          <w:rFonts w:ascii="Times New Roman" w:hAnsi="Times New Roman" w:cs="Times New Roman"/>
+          <w:sz w:val="28"/>
+          <w:szCs w:val="28"/>
+          <w:lang w:val="en-US"/>
+        </w:rPr>
+        <w:t>git</w:t>
+      </w:r>
+      <w:r>
+        <w:rPr>
+          <w:rFonts w:ascii="Times New Roman" w:hAnsi="Times New Roman" w:cs="Times New Roman"/>
+          <w:sz w:val="28"/>
+          <w:szCs w:val="28"/>
+        </w:rPr>
+        <w:t xml:space="preserve"> </w:t>
+      </w:r>
+      <w:r>
+        <w:rPr>
+          <w:rFonts w:ascii="Times New Roman" w:hAnsi="Times New Roman" w:cs="Times New Roman"/>
+          <w:sz w:val="28"/>
+          <w:szCs w:val="28"/>
+          <w:lang w:val="en-US"/>
+        </w:rPr>
+        <w:t>add</w:t>
+      </w:r>
+      <w:r>
+        <w:rPr>
+          <w:rFonts w:ascii="Times New Roman" w:hAnsi="Times New Roman" w:cs="Times New Roman"/>
+          <w:sz w:val="28"/>
+          <w:szCs w:val="28"/>
+        </w:rPr>
+        <w:t xml:space="preserve"> </w:t>
+      </w:r>
+      <w:r>
+        <w:rPr>
+          <w:rFonts w:ascii="Times New Roman" w:hAnsi="Times New Roman" w:cs="Times New Roman"/>
+          <w:sz w:val="28"/>
+          <w:szCs w:val="28"/>
+        </w:rPr>
+        <w:t xml:space="preserve">и </w:t>
+      </w:r>
+      <w:r>
+        <w:rPr>
+          <w:rFonts w:ascii="Times New Roman" w:hAnsi="Times New Roman" w:cs="Times New Roman"/>
+          <w:sz w:val="28"/>
+          <w:szCs w:val="28"/>
+          <w:lang w:val="en-US"/>
+        </w:rPr>
+        <w:t>git</w:t>
+      </w:r>
+      <w:r>
+        <w:rPr>
+          <w:rFonts w:ascii="Times New Roman" w:hAnsi="Times New Roman" w:cs="Times New Roman"/>
+          <w:sz w:val="28"/>
+          <w:szCs w:val="28"/>
+        </w:rPr>
+        <w:t xml:space="preserve"> </w:t>
+      </w:r>
+      <w:r>
+        <w:rPr>
+          <w:rFonts w:ascii="Times New Roman" w:hAnsi="Times New Roman" w:cs="Times New Roman"/>
+          <w:sz w:val="28"/>
+          <w:szCs w:val="28"/>
+          <w:lang w:val="en-US"/>
+        </w:rPr>
+        <w:t>commit</w:t>
+      </w:r>
+      <w:r>
+        <w:rPr>
+          <w:rFonts w:ascii="Times New Roman" w:hAnsi="Times New Roman" w:cs="Times New Roman"/>
+          <w:sz w:val="28"/>
+          <w:szCs w:val="28"/>
+        </w:rPr>
+        <w:t>.</w:t>
+      </w:r>
+    </w:p>
+    <w:p>
+      <w:pPr>
+        <w:rPr>
+          <w:rFonts w:ascii="Times New Roman" w:hAnsi="Times New Roman" w:cs="Times New Roman"/>
+          <w:sz w:val="28"/>
+          <w:szCs w:val="28"/>
+        </w:rPr>
+      </w:pPr>
+      <w:r>
+        <w:rPr>
+          <w:noProof/>
+        </w:rPr>
+        <w:drawing>
+          <wp:inline distT="0" distB="0" distL="0" distR="0" wp14:anchorId="669BB0C5" wp14:editId="7DD9510D">
+            <wp:extent cx="5940425" cy="3543300"/>
+            <wp:effectExtent l="0" t="0" r="0" b="0"/>
+            <wp:docPr id="432547617" name="Рисунок 1" descr="Изображение выглядит как текст, электроника, снимок экрана, программное обеспечение&#10;&#10;Автоматически созданное описание"/>
+            <wp:cNvGraphicFramePr>
+              <a:graphicFrameLocks xmlns:a="http://schemas.openxmlformats.org/drawingml/2006/main" noChangeAspect="1"/>
+            </wp:cNvGraphicFramePr>
+            <a:graphic xmlns:a="http://schemas.openxmlformats.org/drawingml/2006/main">
+              <a:graphicData uri="http://schemas.openxmlformats.org/drawingml/2006/picture">
+                <pic:pic xmlns:pic="http://schemas.openxmlformats.org/drawingml/2006/picture">
+                  <pic:nvPicPr>
+                    <pic:cNvPr id="432547617" name="Рисунок 1" descr="Изображение выглядит как текст, электроника, снимок экрана, программное обеспечение&#10;&#10;Автоматически созданное описание"/>
+                    <pic:cNvPicPr/>
+                  </pic:nvPicPr>
+                  <pic:blipFill>
+                    <a:blip r:embed="rId6"/>
+                    <a:stretch>
+                      <a:fillRect/>
+                    </a:stretch>
+                  </pic:blipFill>
+                  <pic:spPr>
+                    <a:xfrm>
+                      <a:off x="0" y="0"/>
+                      <a:ext cx="5940425" cy="3543300"/>
+                    </a:xfrm>
+                    <a:prstGeom prst="rect">
+                      <a:avLst/>
+                    </a:prstGeom>
+                  </pic:spPr>
+                </pic:pic>
+              </a:graphicData>
+            </a:graphic>
+          </wp:inline>
+        </w:drawing>
+      </w:r>
+    </w:p>
+    <w:p>
+      <w:pPr>
+        <w:rPr>
+          <w:rFonts w:ascii="Times New Roman" w:hAnsi="Times New Roman" w:cs="Times New Roman"/>
+          <w:sz w:val="28"/>
+          <w:szCs w:val="28"/>
+        </w:rPr>
+      </w:pPr>
+      <w:r>
+        <w:rPr>
+          <w:rFonts w:ascii="Times New Roman" w:hAnsi="Times New Roman" w:cs="Times New Roman"/>
+          <w:sz w:val="28"/>
+          <w:szCs w:val="28"/>
+        </w:rPr>
+        <w:t xml:space="preserve">4. Отправили изменения на удаленный репозиторий с помощью команды </w:t>
+      </w:r>
+      <w:r>
+        <w:rPr>
+          <w:rFonts w:ascii="Times New Roman" w:hAnsi="Times New Roman" w:cs="Times New Roman"/>
+          <w:sz w:val="28"/>
+          <w:szCs w:val="28"/>
+          <w:lang w:val="en-US"/>
+        </w:rPr>
+        <w:t>git</w:t>
+      </w:r>
+      <w:r>
+        <w:rPr>
+          <w:rFonts w:ascii="Times New Roman" w:hAnsi="Times New Roman" w:cs="Times New Roman"/>
+          <w:sz w:val="28"/>
+          <w:szCs w:val="28"/>
+        </w:rPr>
+        <w:t xml:space="preserve"> </w:t>
+      </w:r>
+      <w:r>
+        <w:rPr>
+          <w:rFonts w:ascii="Times New Roman" w:hAnsi="Times New Roman" w:cs="Times New Roman"/>
+          <w:sz w:val="28"/>
+          <w:szCs w:val="28"/>
+          <w:lang w:val="en-US"/>
+        </w:rPr>
+        <w:t>push</w:t>
+      </w:r>
+    </w:p>
+    <w:p>
+      <w:pPr>
+        <w:rPr>
+          <w:rFonts w:ascii="Times New Roman" w:hAnsi="Times New Roman" w:cs="Times New Roman"/>
+          <w:sz w:val="28"/>
+          <w:szCs w:val="28"/>
+        </w:rPr>
+      </w:pPr>
+      <w:r>
+        <w:rPr>
+          <w:noProof/>
+        </w:rPr>
+        <w:lastRenderedPageBreak/>
+        <w:drawing>
+          <wp:inline distT="0" distB="0" distL="0" distR="0" wp14:anchorId="1507579C" wp14:editId="55B8C720">
+            <wp:extent cx="5940425" cy="3594735"/>
+            <wp:effectExtent l="0" t="0" r="0" b="0"/>
+            <wp:docPr id="914352028" name="Рисунок 1" descr="Изображение выглядит как текст, электроника, снимок экрана, программное обеспечение&#10;&#10;Автоматически созданное описание"/>
+            <wp:cNvGraphicFramePr>
+              <a:graphicFrameLocks xmlns:a="http://schemas.openxmlformats.org/drawingml/2006/main" noChangeAspect="1"/>
+            </wp:cNvGraphicFramePr>
+            <a:graphic xmlns:a="http://schemas.openxmlformats.org/drawingml/2006/main">
+              <a:graphicData uri="http://schemas.openxmlformats.org/drawingml/2006/picture">
+                <pic:pic xmlns:pic="http://schemas.openxmlformats.org/drawingml/2006/picture">
+                  <pic:nvPicPr>
+                    <pic:cNvPr id="914352028" name="Рисунок 1" descr="Изображение выглядит как текст, электроника, снимок экрана, программное обеспечение&#10;&#10;Автоматически созданное описание"/>
+                    <pic:cNvPicPr/>
+                  </pic:nvPicPr>
+                  <pic:blipFill>
+                    <a:blip r:embed="rId7"/>
+                    <a:stretch>
+                      <a:fillRect/>
+                    </a:stretch>
+                  </pic:blipFill>
+                  <pic:spPr>
+                    <a:xfrm>
+                      <a:off x="0" y="0"/>
+                      <a:ext cx="5940425" cy="3594735"/>
+                    </a:xfrm>
+                    <a:prstGeom prst="rect">
+                      <a:avLst/>
+                    </a:prstGeom>
+                  </pic:spPr>
+                </pic:pic>
+              </a:graphicData>
+            </a:graphic>
+          </wp:inline>
+        </w:drawing>
+      </w:r>
+    </w:p>
+    <w:p>
+      <w:pPr>
+        <w:rPr>
+          <w:rFonts w:ascii="Times New Roman" w:hAnsi="Times New Roman" w:cs="Times New Roman"/>
+          <w:sz w:val="28"/>
+          <w:szCs w:val="28"/>
+        </w:rPr>
+      </w:pPr>
+      <w:r>
+        <w:rPr>
+          <w:rFonts w:ascii="Times New Roman" w:hAnsi="Times New Roman" w:cs="Times New Roman"/>
+          <w:sz w:val="28"/>
+          <w:szCs w:val="28"/>
+        </w:rPr>
+        <w:t xml:space="preserve">6. </w:t>
+      </w:r>
+      <w:r>
+        <w:rPr>
+          <w:rFonts w:ascii="Times New Roman" w:hAnsi="Times New Roman" w:cs="Times New Roman"/>
+          <w:sz w:val="28"/>
+          <w:szCs w:val="28"/>
+        </w:rPr>
+        <w:t xml:space="preserve">Этап 2 (основной). Создали в локальном репозитории новую ветку </w:t>
+      </w:r>
+      <w:proofErr w:type="spellStart"/>
+      <w:r>
+        <w:rPr>
+          <w:rFonts w:ascii="Times New Roman" w:hAnsi="Times New Roman" w:cs="Times New Roman"/>
+          <w:sz w:val="28"/>
+          <w:szCs w:val="28"/>
+          <w:lang w:val="en-US"/>
+        </w:rPr>
+        <w:t>Akifev</w:t>
+      </w:r>
+      <w:proofErr w:type="spellEnd"/>
+      <w:r>
+        <w:rPr>
+          <w:rFonts w:ascii="Times New Roman" w:hAnsi="Times New Roman" w:cs="Times New Roman"/>
+          <w:sz w:val="28"/>
+          <w:szCs w:val="28"/>
+        </w:rPr>
+        <w:t xml:space="preserve"> </w:t>
+      </w:r>
+      <w:r>
+        <w:rPr>
+          <w:rFonts w:ascii="Times New Roman" w:hAnsi="Times New Roman" w:cs="Times New Roman"/>
+          <w:sz w:val="28"/>
+          <w:szCs w:val="28"/>
+        </w:rPr>
+        <w:t>и перешли на нее. В коде проекта изменили название переменной и зафиксировали изменения</w:t>
+      </w:r>
+    </w:p>
+    <w:p>
+      <w:pPr>
+        <w:rPr>
+          <w:rFonts w:ascii="Times New Roman" w:hAnsi="Times New Roman" w:cs="Times New Roman"/>
+          <w:sz w:val="28"/>
+          <w:szCs w:val="28"/>
+        </w:rPr>
+      </w:pPr>
+      <w:r>
+        <w:rPr>
+          <w:noProof/>
+        </w:rPr>
+        <w:drawing>
+          <wp:inline distT="0" distB="0" distL="0" distR="0" wp14:anchorId="2CBBED18" wp14:editId="40837CB9">
+            <wp:extent cx="5940425" cy="3576955"/>
+            <wp:effectExtent l="0" t="0" r="0" b="0"/>
+            <wp:docPr id="118519728" name="Рисунок 1" descr="Изображение выглядит как текст, электроника, снимок экрана, программное обеспечение&#10;&#10;Автоматически созданное описание"/>
+            <wp:cNvGraphicFramePr>
+              <a:graphicFrameLocks xmlns:a="http://schemas.openxmlformats.org/drawingml/2006/main" noChangeAspect="1"/>
+            </wp:cNvGraphicFramePr>
+            <a:graphic xmlns:a="http://schemas.openxmlformats.org/drawingml/2006/main">
+              <a:graphicData uri="http://schemas.openxmlformats.org/drawingml/2006/picture">
+                <pic:pic xmlns:pic="http://schemas.openxmlformats.org/drawingml/2006/picture">
+                  <pic:nvPicPr>
+                    <pic:cNvPr id="118519728" name="Рисунок 1" descr="Изображение выглядит как текст, электроника, снимок экрана, программное обеспечение&#10;&#10;Автоматически созданное описание"/>
+                    <pic:cNvPicPr/>
+                  </pic:nvPicPr>
+                  <pic:blipFill>
+                    <a:blip r:embed="rId8"/>
+                    <a:stretch>
+                      <a:fillRect/>
+                    </a:stretch>
+                  </pic:blipFill>
+                  <pic:spPr>
+                    <a:xfrm>
+                      <a:off x="0" y="0"/>
+                      <a:ext cx="5940425" cy="3576955"/>
+                    </a:xfrm>
+                    <a:prstGeom prst="rect">
+                      <a:avLst/>
+                    </a:prstGeom>
+                  </pic:spPr>
+                </pic:pic>
+              </a:graphicData>
+            </a:graphic>
+          </wp:inline>
+        </w:drawing>
+      </w:r>
+    </w:p>
+    <w:p>
+      <w:pPr>
+        <w:rPr>
+          <w:rFonts w:ascii="Times New Roman" w:hAnsi="Times New Roman" w:cs="Times New Roman"/>
+          <w:sz w:val="28"/>
+          <w:szCs w:val="28"/>
+        </w:rPr>
+      </w:pPr>
+      <w:r>
+        <w:rPr>
+          <w:rFonts w:ascii="Times New Roman" w:hAnsi="Times New Roman" w:cs="Times New Roman"/>
+          <w:sz w:val="28"/>
+          <w:szCs w:val="28"/>
+        </w:rPr>
+        <w:t>7. Создали в локальной ветке файл 1.</w:t>
+      </w:r>
+      <w:r>
+        <w:rPr>
+          <w:rFonts w:ascii="Times New Roman" w:hAnsi="Times New Roman" w:cs="Times New Roman"/>
+          <w:sz w:val="28"/>
+          <w:szCs w:val="28"/>
+          <w:lang w:val="en-US"/>
+        </w:rPr>
+        <w:t>docx</w:t>
+      </w:r>
+      <w:r>
+        <w:rPr>
+          <w:rFonts w:ascii="Times New Roman" w:hAnsi="Times New Roman" w:cs="Times New Roman"/>
+          <w:sz w:val="28"/>
+          <w:szCs w:val="28"/>
+        </w:rPr>
+        <w:t xml:space="preserve"> </w:t>
+      </w:r>
+      <w:r>
+        <w:rPr>
+          <w:rFonts w:ascii="Times New Roman" w:hAnsi="Times New Roman" w:cs="Times New Roman"/>
+          <w:sz w:val="28"/>
+          <w:szCs w:val="28"/>
+        </w:rPr>
+        <w:t>и описали в нем свои действия. Зафиксировали добавление файла</w:t>
+      </w:r>
+    </w:p>
+    <w:p>
+      <w:pPr>
+        <w:rPr>
+          <w:rFonts w:ascii="Times New Roman" w:hAnsi="Times New Roman" w:cs="Times New Roman"/>
+          <w:noProof/>
+          <w:sz w:val="28"/>
+          <w:szCs w:val="28"/>
+        </w:rPr>
+      </w:pPr>
+      <w:r>
+        <w:rPr>
+          <w:rFonts w:ascii="Times New Roman" w:hAnsi="Times New Roman" w:cs="Times New Roman"/>
+          <w:noProof/>
+          <w:sz w:val="28"/>
+          <w:szCs w:val="28"/>
+        </w:rPr>
+        <w:t xml:space="preserve">8. Скопировал в свою папку </w:t>
+      </w:r>
+      <w:r>
+        <w:rPr>
+          <w:rFonts w:ascii="Times New Roman" w:hAnsi="Times New Roman" w:cs="Times New Roman"/>
+          <w:noProof/>
+          <w:sz w:val="28"/>
+          <w:szCs w:val="28"/>
+          <w:lang w:val="en-US"/>
+        </w:rPr>
+        <w:t>bur</w:t>
+      </w:r>
+      <w:r>
+        <w:rPr>
+          <w:rFonts w:ascii="Times New Roman" w:hAnsi="Times New Roman" w:cs="Times New Roman"/>
+          <w:noProof/>
+          <w:sz w:val="28"/>
+          <w:szCs w:val="28"/>
+        </w:rPr>
+        <w:t>-</w:t>
+      </w:r>
+      <w:r>
+        <w:rPr>
+          <w:rFonts w:ascii="Times New Roman" w:hAnsi="Times New Roman" w:cs="Times New Roman"/>
+          <w:noProof/>
+          <w:sz w:val="28"/>
+          <w:szCs w:val="28"/>
+          <w:lang w:val="en-US"/>
+        </w:rPr>
+        <w:t>minerals</w:t>
+      </w:r>
+      <w:r>
+        <w:rPr>
+          <w:rFonts w:ascii="Times New Roman" w:hAnsi="Times New Roman" w:cs="Times New Roman"/>
+          <w:noProof/>
+          <w:sz w:val="28"/>
+          <w:szCs w:val="28"/>
+        </w:rPr>
+        <w:t xml:space="preserve"> репозиторий </w:t>
+      </w:r>
+      <w:r>
+        <w:rPr>
+          <w:rFonts w:ascii="Times New Roman" w:hAnsi="Times New Roman" w:cs="Times New Roman"/>
+          <w:noProof/>
+          <w:sz w:val="28"/>
+          <w:szCs w:val="28"/>
+          <w:lang w:val="en-US"/>
+        </w:rPr>
+        <w:t>FinalWork</w:t>
+      </w:r>
+      <w:r>
+        <w:rPr>
+          <w:rFonts w:ascii="Times New Roman" w:hAnsi="Times New Roman" w:cs="Times New Roman"/>
+          <w:noProof/>
+          <w:sz w:val="28"/>
+          <w:szCs w:val="28"/>
+        </w:rPr>
+        <w:t>.</w:t>
+      </w:r>
+    </w:p>
+    <w:p>
+      <w:pPr>
+        <w:rPr>
+          <w:rFonts w:ascii="Times New Roman" w:hAnsi="Times New Roman" w:cs="Times New Roman"/>
+          <w:sz w:val="28"/>
+          <w:szCs w:val="28"/>
+        </w:rPr>
+      </w:pPr>
+      <w:r>
+        <w:rPr>
+          <w:rFonts w:ascii="Times New Roman" w:hAnsi="Times New Roman" w:cs="Times New Roman"/>
+          <w:noProof/>
+          <w:sz w:val="28"/>
+          <w:szCs w:val="28"/>
+        </w:rPr>
+        <w:lastRenderedPageBreak/>
+        <w:drawing>
+          <wp:inline distT="0" distB="0" distL="0" distR="0" wp14:anchorId="2E9257FA" wp14:editId="3F45F0AE">
+            <wp:extent cx="6203430" cy="1342417"/>
+            <wp:effectExtent l="19050" t="0" r="6870" b="0"/>
+            <wp:docPr id="1" name="Рисунок 1" descr="Изображение выглядит как текст, программное обеспечение, Мультимедийное программное обеспечение, Веб-сайт&#10;&#10;Автоматически созданное описание"/>
+            <wp:cNvGraphicFramePr>
+              <a:graphicFrameLocks xmlns:a="http://schemas.openxmlformats.org/drawingml/2006/main" noChangeAspect="1"/>
+            </wp:cNvGraphicFramePr>
+            <a:graphic xmlns:a="http://schemas.openxmlformats.org/drawingml/2006/main">
+              <a:graphicData uri="http://schemas.openxmlformats.org/drawingml/2006/picture">
+                <pic:pic xmlns:pic="http://schemas.openxmlformats.org/drawingml/2006/picture">
+                  <pic:nvPicPr>
+                    <pic:cNvPr id="1" name="Рисунок 1" descr="Изображение выглядит как текст, программное обеспечение, Мультимедийное программное обеспечение, Веб-сайт&#10;&#10;Автоматически созданное описание"/>
+                    <pic:cNvPicPr>
+                      <a:picLocks noChangeAspect="1" noChangeArrowheads="1"/>
+                    </pic:cNvPicPr>
+                  </pic:nvPicPr>
+                  <pic:blipFill>
+                    <a:blip r:embed="rId9"/>
+                    <a:srcRect/>
+                    <a:stretch>
+                      <a:fillRect/>
+                    </a:stretch>
+                  </pic:blipFill>
+                  <pic:spPr bwMode="auto">
+                    <a:xfrm>
+                      <a:off x="0" y="0"/>
+                      <a:ext cx="6210445" cy="1343935"/>
+                    </a:xfrm>
+                    <a:prstGeom prst="rect">
+                      <a:avLst/>
+                    </a:prstGeom>
+                    <a:noFill/>
+                    <a:ln w="9525">
+                      <a:noFill/>
+                      <a:miter lim="800000"/>
+                      <a:headEnd/>
+                      <a:tailEnd/>
+                    </a:ln>
+                  </pic:spPr>
+                </pic:pic>
+              </a:graphicData>
+            </a:graphic>
+          </wp:inline>
+        </w:drawing>
+      </w:r>
+    </w:p>
+    <w:p>
+      <w:pPr>
+        <w:rPr>
+          <w:rFonts w:ascii="Times New Roman" w:hAnsi="Times New Roman" w:cs="Times New Roman"/>
+          <w:sz w:val="28"/>
+          <w:szCs w:val="28"/>
+        </w:rPr>
+      </w:pPr>
+      <w:r>
+        <w:rPr>
+          <w:rFonts w:ascii="Times New Roman" w:hAnsi="Times New Roman" w:cs="Times New Roman"/>
+          <w:sz w:val="28"/>
+          <w:szCs w:val="28"/>
+        </w:rPr>
+        <w:t xml:space="preserve">9. Создал новую ветку </w:t>
+      </w:r>
+      <w:proofErr w:type="spellStart"/>
+      <w:r>
+        <w:rPr>
+          <w:rFonts w:ascii="Times New Roman" w:hAnsi="Times New Roman" w:cs="Times New Roman"/>
+          <w:sz w:val="28"/>
+          <w:szCs w:val="28"/>
+          <w:lang w:val="en-US"/>
+        </w:rPr>
+        <w:t>Saulius</w:t>
+      </w:r>
+      <w:proofErr w:type="spellEnd"/>
+      <w:r>
+        <w:rPr>
+          <w:rFonts w:ascii="Times New Roman" w:hAnsi="Times New Roman" w:cs="Times New Roman"/>
+          <w:sz w:val="28"/>
+          <w:szCs w:val="28"/>
+        </w:rPr>
+        <w:t xml:space="preserve"> и перешёл на неё.</w:t>
+      </w:r>
+    </w:p>
+    <w:p>
+      <w:pPr>
+        <w:rPr>
+          <w:rFonts w:ascii="Times New Roman" w:hAnsi="Times New Roman" w:cs="Times New Roman"/>
+          <w:sz w:val="28"/>
+          <w:szCs w:val="28"/>
+        </w:rPr>
+      </w:pPr>
+      <w:r>
+        <w:rPr>
+          <w:rFonts w:ascii="Times New Roman" w:hAnsi="Times New Roman" w:cs="Times New Roman"/>
+          <w:noProof/>
+          <w:sz w:val="28"/>
+          <w:szCs w:val="28"/>
+        </w:rPr>
+        <w:drawing>
+          <wp:inline distT="0" distB="0" distL="0" distR="0" wp14:anchorId="792F1B66" wp14:editId="1F3B103E">
+            <wp:extent cx="5940425" cy="738762"/>
+            <wp:effectExtent l="19050" t="0" r="3175" b="0"/>
+            <wp:docPr id="4" name="Рисунок 4" descr="Изображение выглядит как текст, снимок экрана, Шрифт&#10;&#10;Автоматически созданное описание"/>
+            <wp:cNvGraphicFramePr>
+              <a:graphicFrameLocks xmlns:a="http://schemas.openxmlformats.org/drawingml/2006/main" noChangeAspect="1"/>
+            </wp:cNvGraphicFramePr>
+            <a:graphic xmlns:a="http://schemas.openxmlformats.org/drawingml/2006/main">
+              <a:graphicData uri="http://schemas.openxmlformats.org/drawingml/2006/picture">
+                <pic:pic xmlns:pic="http://schemas.openxmlformats.org/drawingml/2006/picture">
+                  <pic:nvPicPr>
+                    <pic:cNvPr id="4" name="Рисунок 4" descr="Изображение выглядит как текст, снимок экрана, Шрифт&#10;&#10;Автоматически созданное описание"/>
+                    <pic:cNvPicPr>
+                      <a:picLocks noChangeAspect="1" noChangeArrowheads="1"/>
+                    </pic:cNvPicPr>
+                  </pic:nvPicPr>
+                  <pic:blipFill>
+                    <a:blip r:embed="rId10"/>
+                    <a:srcRect/>
+                    <a:stretch>
+                      <a:fillRect/>
+                    </a:stretch>
+                  </pic:blipFill>
+                  <pic:spPr bwMode="auto">
+                    <a:xfrm>
+                      <a:off x="0" y="0"/>
+                      <a:ext cx="5940425" cy="738762"/>
+                    </a:xfrm>
+                    <a:prstGeom prst="rect">
+                      <a:avLst/>
+                    </a:prstGeom>
+                    <a:noFill/>
+                    <a:ln w="9525">
+                      <a:noFill/>
+                      <a:miter lim="800000"/>
+                      <a:headEnd/>
+                      <a:tailEnd/>
+                    </a:ln>
+                  </pic:spPr>
+                </pic:pic>
+              </a:graphicData>
+            </a:graphic>
+          </wp:inline>
+        </w:drawing>
+      </w:r>
+    </w:p>
+    <w:p>
+      <w:pPr>
+        <w:rPr>
+          <w:rFonts w:ascii="Times New Roman" w:hAnsi="Times New Roman" w:cs="Times New Roman"/>
+          <w:sz w:val="28"/>
+          <w:szCs w:val="28"/>
+        </w:rPr>
+      </w:pPr>
+      <w:r>
+        <w:rPr>
+          <w:rFonts w:ascii="Times New Roman" w:hAnsi="Times New Roman" w:cs="Times New Roman"/>
+          <w:sz w:val="28"/>
+          <w:szCs w:val="28"/>
+        </w:rPr>
+        <w:t xml:space="preserve">10. Перешёл в папку </w:t>
+      </w:r>
+      <w:r>
+        <w:rPr>
+          <w:rFonts w:ascii="Times New Roman" w:hAnsi="Times New Roman" w:cs="Times New Roman"/>
+          <w:sz w:val="28"/>
+          <w:szCs w:val="28"/>
+          <w:lang w:val="en-US"/>
+        </w:rPr>
+        <w:t>bur</w:t>
+      </w:r>
+      <w:r>
+        <w:rPr>
+          <w:rFonts w:ascii="Times New Roman" w:hAnsi="Times New Roman" w:cs="Times New Roman"/>
+          <w:sz w:val="28"/>
+          <w:szCs w:val="28"/>
+        </w:rPr>
+        <w:t>-</w:t>
+      </w:r>
+      <w:r>
+        <w:rPr>
+          <w:rFonts w:ascii="Times New Roman" w:hAnsi="Times New Roman" w:cs="Times New Roman"/>
+          <w:sz w:val="28"/>
+          <w:szCs w:val="28"/>
+          <w:lang w:val="en-US"/>
+        </w:rPr>
+        <w:t>labs</w:t>
+      </w:r>
+      <w:r>
+        <w:rPr>
+          <w:rFonts w:ascii="Times New Roman" w:hAnsi="Times New Roman" w:cs="Times New Roman"/>
+          <w:sz w:val="28"/>
+          <w:szCs w:val="28"/>
+        </w:rPr>
+        <w:t xml:space="preserve"> и внёс 2 изменения в файл лабораторной работы, добавив коммиты.</w:t>
+      </w:r>
+    </w:p>
+    <w:p>
+      <w:pPr>
+        <w:rPr>
+          <w:rFonts w:ascii="Times New Roman" w:hAnsi="Times New Roman" w:cs="Times New Roman"/>
+          <w:sz w:val="28"/>
+          <w:szCs w:val="28"/>
+        </w:rPr>
+      </w:pPr>
+      <w:r>
+        <w:rPr>
+          <w:rFonts w:ascii="Times New Roman" w:hAnsi="Times New Roman" w:cs="Times New Roman"/>
+          <w:noProof/>
+          <w:sz w:val="28"/>
+          <w:szCs w:val="28"/>
+        </w:rPr>
+        <w:drawing>
+          <wp:inline distT="0" distB="0" distL="0" distR="0" wp14:anchorId="37EADB7D" wp14:editId="47F31065">
+            <wp:extent cx="5941033" cy="1585609"/>
+            <wp:effectExtent l="19050" t="0" r="2567" b="0"/>
+            <wp:docPr id="7" name="Рисунок 7" descr="Изображение выглядит как текст, снимок экрана, Шрифт, диаграмма&#10;&#10;Автоматически созданное описание"/>
+            <wp:cNvGraphicFramePr>
+              <a:graphicFrameLocks xmlns:a="http://schemas.openxmlformats.org/drawingml/2006/main" noChangeAspect="1"/>
+            </wp:cNvGraphicFramePr>
+            <a:graphic xmlns:a="http://schemas.openxmlformats.org/drawingml/2006/main">
+              <a:graphicData uri="http://schemas.openxmlformats.org/drawingml/2006/picture">
+                <pic:pic xmlns:pic="http://schemas.openxmlformats.org/drawingml/2006/picture">
+                  <pic:nvPicPr>
+                    <pic:cNvPr id="7" name="Рисунок 7" descr="Изображение выглядит как текст, снимок экрана, Шрифт, диаграмма&#10;&#10;Автоматически созданное описание"/>
+                    <pic:cNvPicPr>
+                      <a:picLocks noChangeAspect="1" noChangeArrowheads="1"/>
+                    </pic:cNvPicPr>
+                  </pic:nvPicPr>
+                  <pic:blipFill>
+                    <a:blip r:embed="rId11"/>
+                    <a:srcRect/>
+                    <a:stretch>
+                      <a:fillRect/>
+                    </a:stretch>
+                  </pic:blipFill>
+                  <pic:spPr bwMode="auto">
+                    <a:xfrm>
+                      <a:off x="0" y="0"/>
+                      <a:ext cx="5940627" cy="1585501"/>
+                    </a:xfrm>
+                    <a:prstGeom prst="rect">
+                      <a:avLst/>
+                    </a:prstGeom>
+                    <a:noFill/>
+                    <a:ln w="9525">
+                      <a:noFill/>
+                      <a:miter lim="800000"/>
+                      <a:headEnd/>
+                      <a:tailEnd/>
+                    </a:ln>
+                  </pic:spPr>
+                </pic:pic>
+              </a:graphicData>
+            </a:graphic>
+          </wp:inline>
+        </w:drawing>
+      </w:r>
+    </w:p>
+    <w:p>
+      <w:pPr>
+        <w:rPr>
+          <w:rFonts w:ascii="Times New Roman" w:hAnsi="Times New Roman" w:cs="Times New Roman"/>
+          <w:sz w:val="28"/>
+          <w:szCs w:val="28"/>
+        </w:rPr>
+      </w:pPr>
+      <w:r>
+        <w:rPr>
+          <w:rFonts w:ascii="Times New Roman" w:hAnsi="Times New Roman" w:cs="Times New Roman"/>
+          <w:noProof/>
+          <w:sz w:val="28"/>
+          <w:szCs w:val="28"/>
+        </w:rPr>
+        <w:drawing>
+          <wp:inline distT="0" distB="0" distL="0" distR="0" wp14:anchorId="52C8BF31" wp14:editId="7A5BA618">
+            <wp:extent cx="5940425" cy="2725360"/>
+            <wp:effectExtent l="19050" t="0" r="3175" b="0"/>
+            <wp:docPr id="10" name="Рисунок 10" descr="Изображение выглядит как текст, снимок экрана, программное обеспечение, Мультимедийное программное обеспечение&#10;&#10;Автоматически созданное описание"/>
+            <wp:cNvGraphicFramePr>
+              <a:graphicFrameLocks xmlns:a="http://schemas.openxmlformats.org/drawingml/2006/main" noChangeAspect="1"/>
+            </wp:cNvGraphicFramePr>
+            <a:graphic xmlns:a="http://schemas.openxmlformats.org/drawingml/2006/main">
+              <a:graphicData uri="http://schemas.openxmlformats.org/drawingml/2006/picture">
+                <pic:pic xmlns:pic="http://schemas.openxmlformats.org/drawingml/2006/picture">
+                  <pic:nvPicPr>
+                    <pic:cNvPr id="10" name="Рисунок 10" descr="Изображение выглядит как текст, снимок экрана, программное обеспечение, Мультимедийное программное обеспечение&#10;&#10;Автоматически созданное описание"/>
+                    <pic:cNvPicPr>
+                      <a:picLocks noChangeAspect="1" noChangeArrowheads="1"/>
+                    </pic:cNvPicPr>
+                  </pic:nvPicPr>
+                  <pic:blipFill>
+                    <a:blip r:embed="rId12"/>
+                    <a:srcRect/>
+                    <a:stretch>
+                      <a:fillRect/>
+                    </a:stretch>
+                  </pic:blipFill>
+                  <pic:spPr bwMode="auto">
+                    <a:xfrm>
+                      <a:off x="0" y="0"/>
+                      <a:ext cx="5940425" cy="2725360"/>
+                    </a:xfrm>
+                    <a:prstGeom prst="rect">
+                      <a:avLst/>
+                    </a:prstGeom>
+                    <a:noFill/>
+                    <a:ln w="9525">
+                      <a:noFill/>
+                      <a:miter lim="800000"/>
+                      <a:headEnd/>
+                      <a:tailEnd/>
+                    </a:ln>
+                  </pic:spPr>
+                </pic:pic>
+              </a:graphicData>
+            </a:graphic>
+          </wp:inline>
+        </w:drawing>
+      </w:r>
+    </w:p>
+    <w:p>
+      <w:pPr>
+        <w:rPr>
+          <w:rFonts w:ascii="Times New Roman" w:hAnsi="Times New Roman" w:cs="Times New Roman"/>
+          <w:sz w:val="28"/>
+          <w:szCs w:val="28"/>
+        </w:rPr>
+      </w:pPr>
     </w:p>
     <w:sectPr>
       <w:pgSz w:w="11906" w:h="16838"/>

--- a/bur-minerals.docx
+++ b/bur-minerals.docx
@@ -163,7 +163,6 @@
         </w:rPr>
         <w:t>«</w:t>
       </w:r>
-      <w:proofErr w:type="spellStart"/>
       <w:r>
         <w:rPr>
           <w:rFonts w:ascii="Times New Roman" w:hAnsi="Times New Roman" w:cs="Times New Roman"/>
@@ -173,7 +172,6 @@
         </w:rPr>
         <w:t>Github</w:t>
       </w:r>
-      <w:proofErr w:type="spellEnd"/>
       <w:r>
         <w:rPr>
           <w:rFonts w:ascii="Times New Roman" w:hAnsi="Times New Roman" w:cs="Times New Roman"/>
@@ -284,25 +282,7 @@
           <w:sz w:val="28"/>
           <w:szCs w:val="28"/>
         </w:rPr>
-        <w:t xml:space="preserve"> </w:t>
-      </w:r>
-      <w:proofErr w:type="spellStart"/>
-      <w:r>
-        <w:rPr>
-          <w:rFonts w:ascii="Times New Roman" w:hAnsi="Times New Roman" w:cs="Times New Roman"/>
-          <w:sz w:val="28"/>
-          <w:szCs w:val="28"/>
-        </w:rPr>
-        <w:t>ст.гр</w:t>
-      </w:r>
-      <w:proofErr w:type="spellEnd"/>
-      <w:r>
-        <w:rPr>
-          <w:rFonts w:ascii="Times New Roman" w:hAnsi="Times New Roman" w:cs="Times New Roman"/>
-          <w:sz w:val="28"/>
-          <w:szCs w:val="28"/>
-        </w:rPr>
-        <w:t>. 22ВВВ1</w:t>
+        <w:t xml:space="preserve"> ст.гр. 22ВВВ1</w:t>
       </w:r>
     </w:p>
     <w:p>
@@ -366,18 +346,8 @@
           <w:sz w:val="28"/>
           <w:szCs w:val="28"/>
         </w:rPr>
-        <w:t xml:space="preserve"> Юрова </w:t>
-      </w:r>
-      <w:proofErr w:type="gramStart"/>
-      <w:r>
-        <w:rPr>
-          <w:rFonts w:ascii="Times New Roman" w:hAnsi="Times New Roman" w:cs="Times New Roman"/>
-          <w:sz w:val="28"/>
-          <w:szCs w:val="28"/>
-        </w:rPr>
-        <w:t>О.В.</w:t>
-      </w:r>
-      <w:proofErr w:type="gramEnd"/>
+        <w:t xml:space="preserve"> Юрова О.В.</w:t>
+      </w:r>
     </w:p>
     <w:p>
       <w:pPr>
@@ -394,18 +364,8 @@
           <w:sz w:val="28"/>
           <w:szCs w:val="28"/>
         </w:rPr>
-        <w:t xml:space="preserve">Митрохина </w:t>
-      </w:r>
-      <w:proofErr w:type="gramStart"/>
-      <w:r>
-        <w:rPr>
-          <w:rFonts w:ascii="Times New Roman" w:hAnsi="Times New Roman" w:cs="Times New Roman"/>
-          <w:sz w:val="28"/>
-          <w:szCs w:val="28"/>
-        </w:rPr>
-        <w:t>Н.Ю.</w:t>
-      </w:r>
-      <w:proofErr w:type="gramEnd"/>
+        <w:t>Митрохина Н.Ю.</w:t>
+      </w:r>
     </w:p>
     <w:p>
       <w:pPr>
@@ -476,25 +436,7 @@
           <w:sz w:val="28"/>
           <w:szCs w:val="28"/>
         </w:rPr>
-        <w:t xml:space="preserve">совместной разработки </w:t>
-      </w:r>
-      <w:proofErr w:type="spellStart"/>
-      <w:r>
-        <w:rPr>
-          <w:rFonts w:ascii="Times New Roman" w:hAnsi="Times New Roman" w:cs="Times New Roman"/>
-          <w:sz w:val="28"/>
-          <w:szCs w:val="28"/>
-        </w:rPr>
-        <w:t>GitHub</w:t>
-      </w:r>
-      <w:proofErr w:type="spellEnd"/>
-      <w:r>
-        <w:rPr>
-          <w:rFonts w:ascii="Times New Roman" w:hAnsi="Times New Roman" w:cs="Times New Roman"/>
-          <w:sz w:val="28"/>
-          <w:szCs w:val="28"/>
-        </w:rPr>
-        <w:t>. Создать свой публичный репозиторий</w:t>
+        <w:t>совместной разработки GitHub. Создать свой публичный репозиторий</w:t>
       </w:r>
     </w:p>
     <w:p>
@@ -522,23 +464,13 @@
           <w:szCs w:val="28"/>
         </w:rPr>
       </w:pPr>
-      <w:proofErr w:type="gramStart"/>
-      <w:r>
-        <w:rPr>
-          <w:rFonts w:ascii="Times New Roman" w:hAnsi="Times New Roman" w:cs="Times New Roman"/>
-          <w:sz w:val="28"/>
-          <w:szCs w:val="28"/>
-        </w:rPr>
-        <w:t>Создали  локальный</w:t>
-      </w:r>
-      <w:proofErr w:type="gramEnd"/>
-      <w:r>
-        <w:rPr>
-          <w:rFonts w:ascii="Times New Roman" w:hAnsi="Times New Roman" w:cs="Times New Roman"/>
-          <w:sz w:val="28"/>
-          <w:szCs w:val="28"/>
-        </w:rPr>
-        <w:t xml:space="preserve"> репозиторий и инициализировали его ком</w:t>
+      <w:r>
+        <w:rPr>
+          <w:rFonts w:ascii="Times New Roman" w:hAnsi="Times New Roman" w:cs="Times New Roman"/>
+          <w:sz w:val="28"/>
+          <w:szCs w:val="28"/>
+        </w:rPr>
+        <w:t>Создали  локальный репозиторий и инициализировали его ком</w:t>
       </w:r>
       <w:r>
         <w:rPr>
@@ -549,23 +481,13 @@
         </w:rPr>
         <w:t>a</w:t>
       </w:r>
-      <w:proofErr w:type="spellStart"/>
-      <w:r>
-        <w:rPr>
-          <w:rFonts w:ascii="Times New Roman" w:hAnsi="Times New Roman" w:cs="Times New Roman"/>
-          <w:sz w:val="28"/>
-          <w:szCs w:val="28"/>
-        </w:rPr>
-        <w:t>ндой</w:t>
-      </w:r>
-      <w:proofErr w:type="spellEnd"/>
-      <w:r>
-        <w:rPr>
-          <w:rFonts w:ascii="Times New Roman" w:hAnsi="Times New Roman" w:cs="Times New Roman"/>
-          <w:sz w:val="28"/>
-          <w:szCs w:val="28"/>
-        </w:rPr>
-        <w:t xml:space="preserve"> </w:t>
+      <w:r>
+        <w:rPr>
+          <w:rFonts w:ascii="Times New Roman" w:hAnsi="Times New Roman" w:cs="Times New Roman"/>
+          <w:sz w:val="28"/>
+          <w:szCs w:val="28"/>
+        </w:rPr>
+        <w:t xml:space="preserve">ндой </w:t>
       </w:r>
       <w:r>
         <w:rPr>
@@ -707,25 +629,7 @@
           <w:sz w:val="28"/>
           <w:szCs w:val="28"/>
         </w:rPr>
-        <w:t>.</w:t>
-      </w:r>
-      <w:proofErr w:type="spellStart"/>
-      <w:r>
-        <w:rPr>
-          <w:rFonts w:ascii="Times New Roman" w:hAnsi="Times New Roman" w:cs="Times New Roman"/>
-          <w:sz w:val="28"/>
-          <w:szCs w:val="28"/>
-        </w:rPr>
-        <w:t>docx</w:t>
-      </w:r>
-      <w:proofErr w:type="spellEnd"/>
-      <w:r>
-        <w:rPr>
-          <w:rFonts w:ascii="Times New Roman" w:hAnsi="Times New Roman" w:cs="Times New Roman"/>
-          <w:sz w:val="28"/>
-          <w:szCs w:val="28"/>
-        </w:rPr>
-        <w:t>,</w:t>
+        <w:t>.docx,</w:t>
       </w:r>
     </w:p>
     <w:p>
@@ -910,36 +814,8 @@
           <w:sz w:val="28"/>
           <w:szCs w:val="28"/>
         </w:rPr>
-        <w:t xml:space="preserve">Создали папку </w:t>
-      </w:r>
-      <w:proofErr w:type="spellStart"/>
-      <w:r>
-        <w:rPr>
-          <w:rFonts w:ascii="Times New Roman" w:hAnsi="Times New Roman" w:cs="Times New Roman"/>
-          <w:sz w:val="28"/>
-          <w:szCs w:val="28"/>
-        </w:rPr>
-        <w:t>bur-labs</w:t>
-      </w:r>
-      <w:proofErr w:type="spellEnd"/>
-      <w:r>
-        <w:rPr>
-          <w:rFonts w:ascii="Times New Roman" w:hAnsi="Times New Roman" w:cs="Times New Roman"/>
-          <w:sz w:val="28"/>
-          <w:szCs w:val="28"/>
-        </w:rPr>
-        <w:t xml:space="preserve">. Добавили в локальный репозиторий файлы проекта </w:t>
-      </w:r>
-      <w:proofErr w:type="gramStart"/>
-      <w:r>
-        <w:rPr>
-          <w:rFonts w:ascii="Times New Roman" w:hAnsi="Times New Roman" w:cs="Times New Roman"/>
-          <w:sz w:val="28"/>
-          <w:szCs w:val="28"/>
-        </w:rPr>
-        <w:t>по дисциплин</w:t>
-      </w:r>
-      <w:proofErr w:type="gramEnd"/>
+        <w:t>Создали папку bur-labs. Добавили в локальный репозиторий файлы проекта по дисциплин</w:t>
+      </w:r>
       <w:r>
         <w:rPr>
           <w:rFonts w:ascii="Times New Roman" w:hAnsi="Times New Roman" w:cs="Times New Roman"/>
@@ -1207,7 +1083,6 @@
         </w:rPr>
         <w:t xml:space="preserve">Этап 2 (основной). Создали в локальном репозитории новую ветку </w:t>
       </w:r>
-      <w:proofErr w:type="spellStart"/>
       <w:r>
         <w:rPr>
           <w:rFonts w:ascii="Times New Roman" w:hAnsi="Times New Roman" w:cs="Times New Roman"/>
@@ -1217,7 +1092,6 @@
         </w:rPr>
         <w:t>Akifev</w:t>
       </w:r>
-      <w:proofErr w:type="spellEnd"/>
       <w:r>
         <w:rPr>
           <w:rFonts w:ascii="Times New Roman" w:hAnsi="Times New Roman" w:cs="Times New Roman"/>
@@ -1481,7 +1355,6 @@
         </w:rPr>
         <w:t xml:space="preserve">9. Создал новую ветку </w:t>
       </w:r>
-      <w:proofErr w:type="spellStart"/>
       <w:r>
         <w:rPr>
           <w:rFonts w:ascii="Times New Roman" w:hAnsi="Times New Roman" w:cs="Times New Roman"/>
@@ -1491,7 +1364,6 @@
         </w:rPr>
         <w:t>Saulius</w:t>
       </w:r>
-      <w:proofErr w:type="spellEnd"/>
       <w:r>
         <w:rPr>
           <w:rFonts w:ascii="Times New Roman" w:hAnsi="Times New Roman" w:cs="Times New Roman"/>
@@ -1746,6 +1618,14 @@
           <w:szCs w:val="28"/>
         </w:rPr>
       </w:pPr>
+      <w:r>
+        <w:rPr>
+          <w:rFonts w:ascii="Times New Roman" w:hAnsi="Times New Roman" w:cs="Times New Roman"/>
+          <w:sz w:val="28"/>
+          <w:szCs w:val="28"/>
+        </w:rPr>
+        <w:t>https://github.com/HitroeBozhestvo/FinalWork.git</w:t>
+      </w:r>
     </w:p>
     <w:sectPr>
       <w:pgSz w:w="11906" w:h="16838"/>

--- a/bur-minerals.docx
+++ b/bur-minerals.docx
@@ -163,6 +163,7 @@
         </w:rPr>
         <w:t>«</w:t>
       </w:r>
+      <w:proofErr w:type="spellStart"/>
       <w:r>
         <w:rPr>
           <w:rFonts w:ascii="Times New Roman" w:hAnsi="Times New Roman" w:cs="Times New Roman"/>
@@ -172,6 +173,7 @@
         </w:rPr>
         <w:t>Github</w:t>
       </w:r>
+      <w:proofErr w:type="spellEnd"/>
       <w:r>
         <w:rPr>
           <w:rFonts w:ascii="Times New Roman" w:hAnsi="Times New Roman" w:cs="Times New Roman"/>
@@ -282,7 +284,25 @@
           <w:sz w:val="28"/>
           <w:szCs w:val="28"/>
         </w:rPr>
-        <w:t xml:space="preserve"> ст.гр. 22ВВВ1</w:t>
+        <w:t xml:space="preserve"> </w:t>
+      </w:r>
+      <w:proofErr w:type="spellStart"/>
+      <w:r>
+        <w:rPr>
+          <w:rFonts w:ascii="Times New Roman" w:hAnsi="Times New Roman" w:cs="Times New Roman"/>
+          <w:sz w:val="28"/>
+          <w:szCs w:val="28"/>
+        </w:rPr>
+        <w:t>ст.гр</w:t>
+      </w:r>
+      <w:proofErr w:type="spellEnd"/>
+      <w:r>
+        <w:rPr>
+          <w:rFonts w:ascii="Times New Roman" w:hAnsi="Times New Roman" w:cs="Times New Roman"/>
+          <w:sz w:val="28"/>
+          <w:szCs w:val="28"/>
+        </w:rPr>
+        <w:t>. 22ВВВ1</w:t>
       </w:r>
     </w:p>
     <w:p>
@@ -436,7 +456,25 @@
           <w:sz w:val="28"/>
           <w:szCs w:val="28"/>
         </w:rPr>
-        <w:t>совместной разработки GitHub. Создать свой публичный репозиторий</w:t>
+        <w:t xml:space="preserve">совместной разработки </w:t>
+      </w:r>
+      <w:proofErr w:type="spellStart"/>
+      <w:r>
+        <w:rPr>
+          <w:rFonts w:ascii="Times New Roman" w:hAnsi="Times New Roman" w:cs="Times New Roman"/>
+          <w:sz w:val="28"/>
+          <w:szCs w:val="28"/>
+        </w:rPr>
+        <w:t>GitHub</w:t>
+      </w:r>
+      <w:proofErr w:type="spellEnd"/>
+      <w:r>
+        <w:rPr>
+          <w:rFonts w:ascii="Times New Roman" w:hAnsi="Times New Roman" w:cs="Times New Roman"/>
+          <w:sz w:val="28"/>
+          <w:szCs w:val="28"/>
+        </w:rPr>
+        <w:t>. Создать свой публичный репозиторий</w:t>
       </w:r>
     </w:p>
     <w:p>
@@ -481,13 +519,23 @@
         </w:rPr>
         <w:t>a</w:t>
       </w:r>
-      <w:r>
-        <w:rPr>
-          <w:rFonts w:ascii="Times New Roman" w:hAnsi="Times New Roman" w:cs="Times New Roman"/>
-          <w:sz w:val="28"/>
-          <w:szCs w:val="28"/>
-        </w:rPr>
-        <w:t xml:space="preserve">ндой </w:t>
+      <w:proofErr w:type="spellStart"/>
+      <w:r>
+        <w:rPr>
+          <w:rFonts w:ascii="Times New Roman" w:hAnsi="Times New Roman" w:cs="Times New Roman"/>
+          <w:sz w:val="28"/>
+          <w:szCs w:val="28"/>
+        </w:rPr>
+        <w:t>ндой</w:t>
+      </w:r>
+      <w:proofErr w:type="spellEnd"/>
+      <w:r>
+        <w:rPr>
+          <w:rFonts w:ascii="Times New Roman" w:hAnsi="Times New Roman" w:cs="Times New Roman"/>
+          <w:sz w:val="28"/>
+          <w:szCs w:val="28"/>
+        </w:rPr>
+        <w:t xml:space="preserve"> </w:t>
       </w:r>
       <w:r>
         <w:rPr>
@@ -629,7 +677,25 @@
           <w:sz w:val="28"/>
           <w:szCs w:val="28"/>
         </w:rPr>
-        <w:t>.docx,</w:t>
+        <w:t>.</w:t>
+      </w:r>
+      <w:proofErr w:type="spellStart"/>
+      <w:r>
+        <w:rPr>
+          <w:rFonts w:ascii="Times New Roman" w:hAnsi="Times New Roman" w:cs="Times New Roman"/>
+          <w:sz w:val="28"/>
+          <w:szCs w:val="28"/>
+        </w:rPr>
+        <w:t>docx</w:t>
+      </w:r>
+      <w:proofErr w:type="spellEnd"/>
+      <w:r>
+        <w:rPr>
+          <w:rFonts w:ascii="Times New Roman" w:hAnsi="Times New Roman" w:cs="Times New Roman"/>
+          <w:sz w:val="28"/>
+          <w:szCs w:val="28"/>
+        </w:rPr>
+        <w:t>,</w:t>
       </w:r>
     </w:p>
     <w:p>
@@ -814,7 +880,25 @@
           <w:sz w:val="28"/>
           <w:szCs w:val="28"/>
         </w:rPr>
-        <w:t>Создали папку bur-labs. Добавили в локальный репозиторий файлы проекта по дисциплин</w:t>
+        <w:t xml:space="preserve">Создали папку </w:t>
+      </w:r>
+      <w:proofErr w:type="spellStart"/>
+      <w:r>
+        <w:rPr>
+          <w:rFonts w:ascii="Times New Roman" w:hAnsi="Times New Roman" w:cs="Times New Roman"/>
+          <w:sz w:val="28"/>
+          <w:szCs w:val="28"/>
+        </w:rPr>
+        <w:t>bur-labs</w:t>
+      </w:r>
+      <w:proofErr w:type="spellEnd"/>
+      <w:r>
+        <w:rPr>
+          <w:rFonts w:ascii="Times New Roman" w:hAnsi="Times New Roman" w:cs="Times New Roman"/>
+          <w:sz w:val="28"/>
+          <w:szCs w:val="28"/>
+        </w:rPr>
+        <w:t>. Добавили в локальный репозиторий файлы проекта по дисциплин</w:t>
       </w:r>
       <w:r>
         <w:rPr>
@@ -1083,6 +1167,7 @@
         </w:rPr>
         <w:t xml:space="preserve">Этап 2 (основной). Создали в локальном репозитории новую ветку </w:t>
       </w:r>
+      <w:proofErr w:type="spellStart"/>
       <w:r>
         <w:rPr>
           <w:rFonts w:ascii="Times New Roman" w:hAnsi="Times New Roman" w:cs="Times New Roman"/>
@@ -1092,6 +1177,7 @@
         </w:rPr>
         <w:t>Akifev</w:t>
       </w:r>
+      <w:proofErr w:type="spellEnd"/>
       <w:r>
         <w:rPr>
           <w:rFonts w:ascii="Times New Roman" w:hAnsi="Times New Roman" w:cs="Times New Roman"/>
@@ -1355,6 +1441,7 @@
         </w:rPr>
         <w:t xml:space="preserve">9. Создал новую ветку </w:t>
       </w:r>
+      <w:proofErr w:type="spellStart"/>
       <w:r>
         <w:rPr>
           <w:rFonts w:ascii="Times New Roman" w:hAnsi="Times New Roman" w:cs="Times New Roman"/>
@@ -1364,6 +1451,7 @@
         </w:rPr>
         <w:t>Saulius</w:t>
       </w:r>
+      <w:proofErr w:type="spellEnd"/>
       <w:r>
         <w:rPr>
           <w:rFonts w:ascii="Times New Roman" w:hAnsi="Times New Roman" w:cs="Times New Roman"/>
@@ -1624,7 +1712,1010 @@
           <w:sz w:val="28"/>
           <w:szCs w:val="28"/>
         </w:rPr>
-        <w:t>https://github.com/HitroeBozhestvo/FinalWork.git</w:t>
+        <w:t xml:space="preserve">11. </w:t>
+      </w:r>
+      <w:r>
+        <w:rPr>
+          <w:rFonts w:ascii="Times New Roman" w:hAnsi="Times New Roman" w:cs="Times New Roman"/>
+          <w:sz w:val="28"/>
+          <w:szCs w:val="28"/>
+        </w:rPr>
+        <w:t xml:space="preserve">Работа с файлом </w:t>
+      </w:r>
+      <w:r>
+        <w:rPr>
+          <w:rFonts w:ascii="Times New Roman" w:hAnsi="Times New Roman" w:cs="Times New Roman"/>
+          <w:sz w:val="28"/>
+          <w:szCs w:val="28"/>
+          <w:lang w:val="en-US"/>
+        </w:rPr>
+        <w:t>bur</w:t>
+      </w:r>
+      <w:r>
+        <w:rPr>
+          <w:rFonts w:ascii="Times New Roman" w:hAnsi="Times New Roman" w:cs="Times New Roman"/>
+          <w:sz w:val="28"/>
+          <w:szCs w:val="28"/>
+        </w:rPr>
+        <w:t>.</w:t>
+      </w:r>
+      <w:proofErr w:type="spellStart"/>
+      <w:r>
+        <w:rPr>
+          <w:rFonts w:ascii="Times New Roman" w:hAnsi="Times New Roman" w:cs="Times New Roman"/>
+          <w:sz w:val="28"/>
+          <w:szCs w:val="28"/>
+          <w:lang w:val="en-US"/>
+        </w:rPr>
+        <w:t>cpp</w:t>
+      </w:r>
+      <w:proofErr w:type="spellEnd"/>
+      <w:r>
+        <w:rPr>
+          <w:rFonts w:ascii="Times New Roman" w:hAnsi="Times New Roman" w:cs="Times New Roman"/>
+          <w:sz w:val="28"/>
+          <w:szCs w:val="28"/>
+        </w:rPr>
+        <w:t xml:space="preserve">, </w:t>
+      </w:r>
+      <w:r>
+        <w:rPr>
+          <w:rFonts w:ascii="Times New Roman" w:hAnsi="Times New Roman" w:cs="Times New Roman"/>
+          <w:sz w:val="28"/>
+          <w:szCs w:val="28"/>
+          <w:lang w:val="en-US"/>
+        </w:rPr>
+        <w:t>Student</w:t>
+      </w:r>
+      <w:r>
+        <w:rPr>
+          <w:rFonts w:ascii="Times New Roman" w:hAnsi="Times New Roman" w:cs="Times New Roman"/>
+          <w:sz w:val="28"/>
+          <w:szCs w:val="28"/>
+        </w:rPr>
+        <w:t xml:space="preserve"> 1</w:t>
+      </w:r>
+      <w:r>
+        <w:rPr>
+          <w:rFonts w:ascii="Times New Roman" w:hAnsi="Times New Roman" w:cs="Times New Roman"/>
+          <w:sz w:val="28"/>
+          <w:szCs w:val="28"/>
+        </w:rPr>
+        <w:t xml:space="preserve">: инициализировали репозиторий, создали ветку </w:t>
+      </w:r>
+      <w:proofErr w:type="spellStart"/>
+      <w:r>
+        <w:rPr>
+          <w:rFonts w:ascii="Times New Roman" w:hAnsi="Times New Roman" w:cs="Times New Roman"/>
+          <w:sz w:val="28"/>
+          <w:szCs w:val="28"/>
+          <w:lang w:val="en-US"/>
+        </w:rPr>
+        <w:t>Pyatkin</w:t>
+      </w:r>
+      <w:proofErr w:type="spellEnd"/>
+    </w:p>
+    <w:p>
+      <w:pPr>
+        <w:rPr>
+          <w:rFonts w:ascii="Times New Roman" w:hAnsi="Times New Roman" w:cs="Times New Roman"/>
+          <w:sz w:val="28"/>
+          <w:szCs w:val="28"/>
+        </w:rPr>
+      </w:pPr>
+      <w:r>
+        <w:rPr>
+          <w:noProof/>
+        </w:rPr>
+        <w:lastRenderedPageBreak/>
+        <w:drawing>
+          <wp:inline distT="0" distB="0" distL="0" distR="0" wp14:anchorId="7ED9EE4C" wp14:editId="2C1B0BDA">
+            <wp:extent cx="5940425" cy="3596640"/>
+            <wp:effectExtent l="0" t="0" r="0" b="0"/>
+            <wp:docPr id="68132429" name="Рисунок 5" descr="Изображение"/>
+            <wp:cNvGraphicFramePr>
+              <a:graphicFrameLocks xmlns:a="http://schemas.openxmlformats.org/drawingml/2006/main" noChangeAspect="1"/>
+            </wp:cNvGraphicFramePr>
+            <a:graphic xmlns:a="http://schemas.openxmlformats.org/drawingml/2006/main">
+              <a:graphicData uri="http://schemas.openxmlformats.org/drawingml/2006/picture">
+                <pic:pic xmlns:pic="http://schemas.openxmlformats.org/drawingml/2006/picture">
+                  <pic:nvPicPr>
+                    <pic:cNvPr id="0" name="Picture 9" descr="Изображение"/>
+                    <pic:cNvPicPr>
+                      <a:picLocks noChangeAspect="1" noChangeArrowheads="1"/>
+                    </pic:cNvPicPr>
+                  </pic:nvPicPr>
+                  <pic:blipFill>
+                    <a:blip r:embed="rId13">
+                      <a:extLst>
+                        <a:ext uri="{28A0092B-C50C-407E-A947-70E740481C1C}">
+                          <a14:useLocalDpi xmlns:a14="http://schemas.microsoft.com/office/drawing/2010/main" val="0"/>
+                        </a:ext>
+                      </a:extLst>
+                    </a:blip>
+                    <a:srcRect/>
+                    <a:stretch>
+                      <a:fillRect/>
+                    </a:stretch>
+                  </pic:blipFill>
+                  <pic:spPr bwMode="auto">
+                    <a:xfrm>
+                      <a:off x="0" y="0"/>
+                      <a:ext cx="5940425" cy="3596640"/>
+                    </a:xfrm>
+                    <a:prstGeom prst="rect">
+                      <a:avLst/>
+                    </a:prstGeom>
+                    <a:noFill/>
+                    <a:ln>
+                      <a:noFill/>
+                    </a:ln>
+                  </pic:spPr>
+                </pic:pic>
+              </a:graphicData>
+            </a:graphic>
+          </wp:inline>
+        </w:drawing>
+      </w:r>
+    </w:p>
+    <w:p>
+      <w:pPr>
+        <w:rPr>
+          <w:rFonts w:ascii="Times New Roman" w:hAnsi="Times New Roman" w:cs="Times New Roman"/>
+          <w:sz w:val="28"/>
+          <w:szCs w:val="28"/>
+        </w:rPr>
+      </w:pPr>
+      <w:r>
+        <w:rPr>
+          <w:rFonts w:ascii="Times New Roman" w:hAnsi="Times New Roman" w:cs="Times New Roman"/>
+          <w:sz w:val="28"/>
+          <w:szCs w:val="28"/>
+        </w:rPr>
+        <w:t xml:space="preserve">12. Добавили файл </w:t>
+      </w:r>
+      <w:r>
+        <w:rPr>
+          <w:rFonts w:ascii="Times New Roman" w:hAnsi="Times New Roman" w:cs="Times New Roman"/>
+          <w:sz w:val="28"/>
+          <w:szCs w:val="28"/>
+          <w:lang w:val="en-US"/>
+        </w:rPr>
+        <w:t>bur</w:t>
+      </w:r>
+      <w:r>
+        <w:rPr>
+          <w:rFonts w:ascii="Times New Roman" w:hAnsi="Times New Roman" w:cs="Times New Roman"/>
+          <w:sz w:val="28"/>
+          <w:szCs w:val="28"/>
+        </w:rPr>
+        <w:t>.</w:t>
+      </w:r>
+      <w:proofErr w:type="spellStart"/>
+      <w:r>
+        <w:rPr>
+          <w:rFonts w:ascii="Times New Roman" w:hAnsi="Times New Roman" w:cs="Times New Roman"/>
+          <w:sz w:val="28"/>
+          <w:szCs w:val="28"/>
+          <w:lang w:val="en-US"/>
+        </w:rPr>
+        <w:t>cpp</w:t>
+      </w:r>
+      <w:proofErr w:type="spellEnd"/>
+      <w:r>
+        <w:rPr>
+          <w:rFonts w:ascii="Times New Roman" w:hAnsi="Times New Roman" w:cs="Times New Roman"/>
+          <w:sz w:val="28"/>
+          <w:szCs w:val="28"/>
+        </w:rPr>
+        <w:t xml:space="preserve">, внесли в файл изменения и сделали </w:t>
+      </w:r>
+      <w:r>
+        <w:rPr>
+          <w:rFonts w:ascii="Times New Roman" w:hAnsi="Times New Roman" w:cs="Times New Roman"/>
+          <w:sz w:val="28"/>
+          <w:szCs w:val="28"/>
+          <w:lang w:val="en-US"/>
+        </w:rPr>
+        <w:t>commit</w:t>
+      </w:r>
+      <w:r>
+        <w:rPr>
+          <w:rFonts w:ascii="Times New Roman" w:hAnsi="Times New Roman" w:cs="Times New Roman"/>
+          <w:sz w:val="28"/>
+          <w:szCs w:val="28"/>
+        </w:rPr>
+        <w:t xml:space="preserve">, перешли на ветку </w:t>
+      </w:r>
+      <w:r>
+        <w:rPr>
+          <w:rFonts w:ascii="Times New Roman" w:hAnsi="Times New Roman" w:cs="Times New Roman"/>
+          <w:sz w:val="28"/>
+          <w:szCs w:val="28"/>
+          <w:lang w:val="en-US"/>
+        </w:rPr>
+        <w:t>main</w:t>
+      </w:r>
+    </w:p>
+    <w:p>
+      <w:pPr>
+        <w:rPr>
+          <w:rFonts w:ascii="Times New Roman" w:hAnsi="Times New Roman" w:cs="Times New Roman"/>
+          <w:sz w:val="28"/>
+          <w:szCs w:val="28"/>
+        </w:rPr>
+      </w:pPr>
+      <w:r>
+        <w:rPr>
+          <w:noProof/>
+        </w:rPr>
+        <w:drawing>
+          <wp:inline distT="0" distB="0" distL="0" distR="0" wp14:anchorId="3913C977" wp14:editId="71A513ED">
+            <wp:extent cx="4674433" cy="4328160"/>
+            <wp:effectExtent l="0" t="0" r="0" b="0"/>
+            <wp:docPr id="1339641036" name="Рисунок 3" descr="Изображение"/>
+            <wp:cNvGraphicFramePr>
+              <a:graphicFrameLocks xmlns:a="http://schemas.openxmlformats.org/drawingml/2006/main" noChangeAspect="1"/>
+            </wp:cNvGraphicFramePr>
+            <a:graphic xmlns:a="http://schemas.openxmlformats.org/drawingml/2006/main">
+              <a:graphicData uri="http://schemas.openxmlformats.org/drawingml/2006/picture">
+                <pic:pic xmlns:pic="http://schemas.openxmlformats.org/drawingml/2006/picture">
+                  <pic:nvPicPr>
+                    <pic:cNvPr id="0" name="Picture 5" descr="Изображение"/>
+                    <pic:cNvPicPr>
+                      <a:picLocks noChangeAspect="1" noChangeArrowheads="1"/>
+                    </pic:cNvPicPr>
+                  </pic:nvPicPr>
+                  <pic:blipFill>
+                    <a:blip r:embed="rId14">
+                      <a:extLst>
+                        <a:ext uri="{28A0092B-C50C-407E-A947-70E740481C1C}">
+                          <a14:useLocalDpi xmlns:a14="http://schemas.microsoft.com/office/drawing/2010/main" val="0"/>
+                        </a:ext>
+                      </a:extLst>
+                    </a:blip>
+                    <a:srcRect/>
+                    <a:stretch>
+                      <a:fillRect/>
+                    </a:stretch>
+                  </pic:blipFill>
+                  <pic:spPr bwMode="auto">
+                    <a:xfrm>
+                      <a:off x="0" y="0"/>
+                      <a:ext cx="4678163" cy="4331614"/>
+                    </a:xfrm>
+                    <a:prstGeom prst="rect">
+                      <a:avLst/>
+                    </a:prstGeom>
+                    <a:noFill/>
+                    <a:ln>
+                      <a:noFill/>
+                    </a:ln>
+                  </pic:spPr>
+                </pic:pic>
+              </a:graphicData>
+            </a:graphic>
+          </wp:inline>
+        </w:drawing>
+      </w:r>
+    </w:p>
+    <w:p>
+      <w:pPr>
+        <w:rPr>
+          <w:rFonts w:ascii="Times New Roman" w:hAnsi="Times New Roman" w:cs="Times New Roman"/>
+          <w:sz w:val="28"/>
+          <w:szCs w:val="28"/>
+        </w:rPr>
+      </w:pPr>
+    </w:p>
+    <w:p>
+      <w:pPr>
+        <w:rPr>
+          <w:rFonts w:ascii="Times New Roman" w:hAnsi="Times New Roman" w:cs="Times New Roman"/>
+          <w:sz w:val="28"/>
+          <w:szCs w:val="28"/>
+        </w:rPr>
+      </w:pPr>
+    </w:p>
+    <w:p>
+      <w:pPr>
+        <w:rPr>
+          <w:rFonts w:ascii="Times New Roman" w:hAnsi="Times New Roman" w:cs="Times New Roman"/>
+          <w:sz w:val="28"/>
+          <w:szCs w:val="28"/>
+        </w:rPr>
+      </w:pPr>
+      <w:r>
+        <w:rPr>
+          <w:noProof/>
+        </w:rPr>
+        <w:lastRenderedPageBreak/>
+        <w:drawing>
+          <wp:inline distT="0" distB="0" distL="0" distR="0" wp14:anchorId="2BC8D13D" wp14:editId="34FD5DE9">
+            <wp:extent cx="4255591" cy="4099560"/>
+            <wp:effectExtent l="0" t="0" r="0" b="0"/>
+            <wp:docPr id="1255437004" name="Рисунок 4" descr="Изображение"/>
+            <wp:cNvGraphicFramePr>
+              <a:graphicFrameLocks xmlns:a="http://schemas.openxmlformats.org/drawingml/2006/main" noChangeAspect="1"/>
+            </wp:cNvGraphicFramePr>
+            <a:graphic xmlns:a="http://schemas.openxmlformats.org/drawingml/2006/main">
+              <a:graphicData uri="http://schemas.openxmlformats.org/drawingml/2006/picture">
+                <pic:pic xmlns:pic="http://schemas.openxmlformats.org/drawingml/2006/picture">
+                  <pic:nvPicPr>
+                    <pic:cNvPr id="0" name="Picture 7" descr="Изображение"/>
+                    <pic:cNvPicPr>
+                      <a:picLocks noChangeAspect="1" noChangeArrowheads="1"/>
+                    </pic:cNvPicPr>
+                  </pic:nvPicPr>
+                  <pic:blipFill>
+                    <a:blip r:embed="rId15">
+                      <a:extLst>
+                        <a:ext uri="{28A0092B-C50C-407E-A947-70E740481C1C}">
+                          <a14:useLocalDpi xmlns:a14="http://schemas.microsoft.com/office/drawing/2010/main" val="0"/>
+                        </a:ext>
+                      </a:extLst>
+                    </a:blip>
+                    <a:srcRect/>
+                    <a:stretch>
+                      <a:fillRect/>
+                    </a:stretch>
+                  </pic:blipFill>
+                  <pic:spPr bwMode="auto">
+                    <a:xfrm>
+                      <a:off x="0" y="0"/>
+                      <a:ext cx="4257041" cy="4100957"/>
+                    </a:xfrm>
+                    <a:prstGeom prst="rect">
+                      <a:avLst/>
+                    </a:prstGeom>
+                    <a:noFill/>
+                    <a:ln>
+                      <a:noFill/>
+                    </a:ln>
+                  </pic:spPr>
+                </pic:pic>
+              </a:graphicData>
+            </a:graphic>
+          </wp:inline>
+        </w:drawing>
+      </w:r>
+    </w:p>
+    <w:p>
+      <w:pPr>
+        <w:rPr>
+          <w:rFonts w:ascii="Times New Roman" w:hAnsi="Times New Roman" w:cs="Times New Roman"/>
+          <w:sz w:val="28"/>
+          <w:szCs w:val="28"/>
+        </w:rPr>
+      </w:pPr>
+      <w:r>
+        <w:rPr>
+          <w:rFonts w:ascii="Times New Roman" w:hAnsi="Times New Roman" w:cs="Times New Roman"/>
+          <w:noProof/>
+          <w:sz w:val="28"/>
+          <w:szCs w:val="28"/>
+        </w:rPr>
+        <w:drawing>
+          <wp:inline distT="0" distB="0" distL="0" distR="0" wp14:anchorId="08390EA7" wp14:editId="1BFB8B13">
+            <wp:extent cx="5536007" cy="3299460"/>
+            <wp:effectExtent l="0" t="0" r="0" b="0"/>
+            <wp:docPr id="643452915" name="Рисунок 6"/>
+            <wp:cNvGraphicFramePr>
+              <a:graphicFrameLocks xmlns:a="http://schemas.openxmlformats.org/drawingml/2006/main" noChangeAspect="1"/>
+            </wp:cNvGraphicFramePr>
+            <a:graphic xmlns:a="http://schemas.openxmlformats.org/drawingml/2006/main">
+              <a:graphicData uri="http://schemas.openxmlformats.org/drawingml/2006/picture">
+                <pic:pic xmlns:pic="http://schemas.openxmlformats.org/drawingml/2006/picture">
+                  <pic:nvPicPr>
+                    <pic:cNvPr id="0" name="Picture 2"/>
+                    <pic:cNvPicPr>
+                      <a:picLocks noChangeAspect="1" noChangeArrowheads="1"/>
+                    </pic:cNvPicPr>
+                  </pic:nvPicPr>
+                  <pic:blipFill>
+                    <a:blip r:embed="rId16">
+                      <a:extLst>
+                        <a:ext uri="{28A0092B-C50C-407E-A947-70E740481C1C}">
+                          <a14:useLocalDpi xmlns:a14="http://schemas.microsoft.com/office/drawing/2010/main" val="0"/>
+                        </a:ext>
+                      </a:extLst>
+                    </a:blip>
+                    <a:srcRect/>
+                    <a:stretch>
+                      <a:fillRect/>
+                    </a:stretch>
+                  </pic:blipFill>
+                  <pic:spPr bwMode="auto">
+                    <a:xfrm>
+                      <a:off x="0" y="0"/>
+                      <a:ext cx="5542837" cy="3303531"/>
+                    </a:xfrm>
+                    <a:prstGeom prst="rect">
+                      <a:avLst/>
+                    </a:prstGeom>
+                    <a:noFill/>
+                  </pic:spPr>
+                </pic:pic>
+              </a:graphicData>
+            </a:graphic>
+          </wp:inline>
+        </w:drawing>
+      </w:r>
+    </w:p>
+    <w:p>
+      <w:pPr>
+        <w:rPr>
+          <w:rFonts w:ascii="Times New Roman" w:hAnsi="Times New Roman" w:cs="Times New Roman"/>
+          <w:sz w:val="28"/>
+          <w:szCs w:val="28"/>
+        </w:rPr>
+      </w:pPr>
+      <w:r>
+        <w:rPr>
+          <w:rFonts w:ascii="Times New Roman" w:hAnsi="Times New Roman" w:cs="Times New Roman"/>
+          <w:sz w:val="28"/>
+          <w:szCs w:val="28"/>
+        </w:rPr>
+        <w:lastRenderedPageBreak/>
+        <w:t>14. Выполнили слияние веток</w:t>
+      </w:r>
+      <w:r>
+        <w:rPr>
+          <w:rFonts w:ascii="Times New Roman" w:hAnsi="Times New Roman" w:cs="Times New Roman"/>
+          <w:noProof/>
+          <w:sz w:val="28"/>
+          <w:szCs w:val="28"/>
+        </w:rPr>
+        <w:drawing>
+          <wp:inline distT="0" distB="0" distL="0" distR="0" wp14:anchorId="033A0A07" wp14:editId="57B7B056">
+            <wp:extent cx="5841089" cy="3520440"/>
+            <wp:effectExtent l="0" t="0" r="0" b="0"/>
+            <wp:docPr id="1363324642" name="Рисунок 7"/>
+            <wp:cNvGraphicFramePr>
+              <a:graphicFrameLocks xmlns:a="http://schemas.openxmlformats.org/drawingml/2006/main" noChangeAspect="1"/>
+            </wp:cNvGraphicFramePr>
+            <a:graphic xmlns:a="http://schemas.openxmlformats.org/drawingml/2006/main">
+              <a:graphicData uri="http://schemas.openxmlformats.org/drawingml/2006/picture">
+                <pic:pic xmlns:pic="http://schemas.openxmlformats.org/drawingml/2006/picture">
+                  <pic:nvPicPr>
+                    <pic:cNvPr id="0" name="Picture 3"/>
+                    <pic:cNvPicPr>
+                      <a:picLocks noChangeAspect="1" noChangeArrowheads="1"/>
+                    </pic:cNvPicPr>
+                  </pic:nvPicPr>
+                  <pic:blipFill>
+                    <a:blip r:embed="rId17">
+                      <a:extLst>
+                        <a:ext uri="{28A0092B-C50C-407E-A947-70E740481C1C}">
+                          <a14:useLocalDpi xmlns:a14="http://schemas.microsoft.com/office/drawing/2010/main" val="0"/>
+                        </a:ext>
+                      </a:extLst>
+                    </a:blip>
+                    <a:srcRect/>
+                    <a:stretch>
+                      <a:fillRect/>
+                    </a:stretch>
+                  </pic:blipFill>
+                  <pic:spPr bwMode="auto">
+                    <a:xfrm>
+                      <a:off x="0" y="0"/>
+                      <a:ext cx="5851394" cy="3526651"/>
+                    </a:xfrm>
+                    <a:prstGeom prst="rect">
+                      <a:avLst/>
+                    </a:prstGeom>
+                    <a:noFill/>
+                  </pic:spPr>
+                </pic:pic>
+              </a:graphicData>
+            </a:graphic>
+          </wp:inline>
+        </w:drawing>
+      </w:r>
+    </w:p>
+    <w:p>
+      <w:pPr>
+        <w:rPr>
+          <w:rFonts w:ascii="Times New Roman" w:hAnsi="Times New Roman" w:cs="Times New Roman"/>
+          <w:sz w:val="28"/>
+          <w:szCs w:val="28"/>
+        </w:rPr>
+      </w:pPr>
+      <w:r>
+        <w:rPr>
+          <w:rFonts w:ascii="Times New Roman" w:hAnsi="Times New Roman" w:cs="Times New Roman"/>
+          <w:sz w:val="28"/>
+          <w:szCs w:val="28"/>
+        </w:rPr>
+        <w:t>15. Добавили изменения на удаленный репозиторий</w:t>
+      </w:r>
+    </w:p>
+    <w:p>
+      <w:pPr>
+        <w:rPr>
+          <w:rFonts w:ascii="Times New Roman" w:hAnsi="Times New Roman" w:cs="Times New Roman"/>
+          <w:sz w:val="28"/>
+          <w:szCs w:val="28"/>
+        </w:rPr>
+      </w:pPr>
+      <w:r>
+        <w:rPr>
+          <w:noProof/>
+        </w:rPr>
+        <w:drawing>
+          <wp:inline distT="0" distB="0" distL="0" distR="0" wp14:anchorId="62979A6F" wp14:editId="5AD4F505">
+            <wp:extent cx="5737860" cy="3423089"/>
+            <wp:effectExtent l="0" t="0" r="0" b="0"/>
+            <wp:docPr id="1036006196" name="Рисунок 8" descr="Изображение"/>
+            <wp:cNvGraphicFramePr>
+              <a:graphicFrameLocks xmlns:a="http://schemas.openxmlformats.org/drawingml/2006/main" noChangeAspect="1"/>
+            </wp:cNvGraphicFramePr>
+            <a:graphic xmlns:a="http://schemas.openxmlformats.org/drawingml/2006/main">
+              <a:graphicData uri="http://schemas.openxmlformats.org/drawingml/2006/picture">
+                <pic:pic xmlns:pic="http://schemas.openxmlformats.org/drawingml/2006/picture">
+                  <pic:nvPicPr>
+                    <pic:cNvPr id="0" name="Picture 13" descr="Изображение"/>
+                    <pic:cNvPicPr>
+                      <a:picLocks noChangeAspect="1" noChangeArrowheads="1"/>
+                    </pic:cNvPicPr>
+                  </pic:nvPicPr>
+                  <pic:blipFill>
+                    <a:blip r:embed="rId18">
+                      <a:extLst>
+                        <a:ext uri="{28A0092B-C50C-407E-A947-70E740481C1C}">
+                          <a14:useLocalDpi xmlns:a14="http://schemas.microsoft.com/office/drawing/2010/main" val="0"/>
+                        </a:ext>
+                      </a:extLst>
+                    </a:blip>
+                    <a:srcRect/>
+                    <a:stretch>
+                      <a:fillRect/>
+                    </a:stretch>
+                  </pic:blipFill>
+                  <pic:spPr bwMode="auto">
+                    <a:xfrm>
+                      <a:off x="0" y="0"/>
+                      <a:ext cx="5740303" cy="3424546"/>
+                    </a:xfrm>
+                    <a:prstGeom prst="rect">
+                      <a:avLst/>
+                    </a:prstGeom>
+                    <a:noFill/>
+                    <a:ln>
+                      <a:noFill/>
+                    </a:ln>
+                  </pic:spPr>
+                </pic:pic>
+              </a:graphicData>
+            </a:graphic>
+          </wp:inline>
+        </w:drawing>
+      </w:r>
+    </w:p>
+    <w:p>
+      <w:pPr>
+        <w:rPr>
+          <w:rFonts w:ascii="Times New Roman" w:hAnsi="Times New Roman" w:cs="Times New Roman"/>
+          <w:sz w:val="28"/>
+          <w:szCs w:val="28"/>
+        </w:rPr>
+      </w:pPr>
+      <w:r>
+        <w:rPr>
+          <w:rFonts w:ascii="Times New Roman" w:hAnsi="Times New Roman" w:cs="Times New Roman"/>
+          <w:sz w:val="28"/>
+          <w:szCs w:val="28"/>
+        </w:rPr>
+        <w:t xml:space="preserve">16. </w:t>
+      </w:r>
+      <w:r>
+        <w:rPr>
+          <w:rFonts w:ascii="Times New Roman" w:hAnsi="Times New Roman" w:cs="Times New Roman"/>
+          <w:sz w:val="28"/>
+          <w:szCs w:val="28"/>
+          <w:lang w:val="en-US"/>
+        </w:rPr>
+        <w:t>Student</w:t>
+      </w:r>
+      <w:r>
+        <w:rPr>
+          <w:rFonts w:ascii="Times New Roman" w:hAnsi="Times New Roman" w:cs="Times New Roman"/>
+          <w:sz w:val="28"/>
+          <w:szCs w:val="28"/>
+        </w:rPr>
+        <w:t xml:space="preserve"> 2</w:t>
+      </w:r>
+      <w:r>
+        <w:rPr>
+          <w:rFonts w:ascii="Times New Roman" w:hAnsi="Times New Roman" w:cs="Times New Roman"/>
+          <w:sz w:val="28"/>
+          <w:szCs w:val="28"/>
+        </w:rPr>
+        <w:t xml:space="preserve">: инициализировали репозиторий, перешли в </w:t>
+      </w:r>
+      <w:proofErr w:type="spellStart"/>
+      <w:r>
+        <w:rPr>
+          <w:rFonts w:ascii="Times New Roman" w:hAnsi="Times New Roman" w:cs="Times New Roman"/>
+          <w:sz w:val="28"/>
+          <w:szCs w:val="28"/>
+          <w:lang w:val="en-US"/>
+        </w:rPr>
+        <w:t>Finalwork</w:t>
+      </w:r>
+      <w:proofErr w:type="spellEnd"/>
+      <w:r>
+        <w:rPr>
+          <w:rFonts w:ascii="Times New Roman" w:hAnsi="Times New Roman" w:cs="Times New Roman"/>
+          <w:sz w:val="28"/>
+          <w:szCs w:val="28"/>
+        </w:rPr>
+        <w:t xml:space="preserve">, создали ветку </w:t>
+      </w:r>
+      <w:r>
+        <w:rPr>
+          <w:rFonts w:ascii="Times New Roman" w:hAnsi="Times New Roman" w:cs="Times New Roman"/>
+          <w:sz w:val="28"/>
+          <w:szCs w:val="28"/>
+          <w:lang w:val="en-US"/>
+        </w:rPr>
+        <w:t>Alex</w:t>
+      </w:r>
+    </w:p>
+    <w:p>
+      <w:pPr>
+        <w:rPr>
+          <w:rFonts w:ascii="Times New Roman" w:hAnsi="Times New Roman" w:cs="Times New Roman"/>
+          <w:sz w:val="28"/>
+          <w:szCs w:val="28"/>
+        </w:rPr>
+      </w:pPr>
+      <w:r>
+        <w:rPr>
+          <w:noProof/>
+        </w:rPr>
+        <w:lastRenderedPageBreak/>
+        <w:drawing>
+          <wp:inline distT="0" distB="0" distL="0" distR="0" wp14:anchorId="065C0428" wp14:editId="3F702A43">
+            <wp:extent cx="4655145" cy="3116580"/>
+            <wp:effectExtent l="0" t="0" r="0" b="0"/>
+            <wp:docPr id="764177778" name="Рисунок 9" descr="Изображение"/>
+            <wp:cNvGraphicFramePr>
+              <a:graphicFrameLocks xmlns:a="http://schemas.openxmlformats.org/drawingml/2006/main" noChangeAspect="1"/>
+            </wp:cNvGraphicFramePr>
+            <a:graphic xmlns:a="http://schemas.openxmlformats.org/drawingml/2006/main">
+              <a:graphicData uri="http://schemas.openxmlformats.org/drawingml/2006/picture">
+                <pic:pic xmlns:pic="http://schemas.openxmlformats.org/drawingml/2006/picture">
+                  <pic:nvPicPr>
+                    <pic:cNvPr id="0" name="Picture 15" descr="Изображение"/>
+                    <pic:cNvPicPr>
+                      <a:picLocks noChangeAspect="1" noChangeArrowheads="1"/>
+                    </pic:cNvPicPr>
+                  </pic:nvPicPr>
+                  <pic:blipFill>
+                    <a:blip r:embed="rId19">
+                      <a:extLst>
+                        <a:ext uri="{28A0092B-C50C-407E-A947-70E740481C1C}">
+                          <a14:useLocalDpi xmlns:a14="http://schemas.microsoft.com/office/drawing/2010/main" val="0"/>
+                        </a:ext>
+                      </a:extLst>
+                    </a:blip>
+                    <a:srcRect/>
+                    <a:stretch>
+                      <a:fillRect/>
+                    </a:stretch>
+                  </pic:blipFill>
+                  <pic:spPr bwMode="auto">
+                    <a:xfrm>
+                      <a:off x="0" y="0"/>
+                      <a:ext cx="4670976" cy="3127179"/>
+                    </a:xfrm>
+                    <a:prstGeom prst="rect">
+                      <a:avLst/>
+                    </a:prstGeom>
+                    <a:noFill/>
+                    <a:ln>
+                      <a:noFill/>
+                    </a:ln>
+                  </pic:spPr>
+                </pic:pic>
+              </a:graphicData>
+            </a:graphic>
+          </wp:inline>
+        </w:drawing>
+      </w:r>
+    </w:p>
+    <w:p>
+      <w:pPr>
+        <w:rPr>
+          <w:rFonts w:ascii="Times New Roman" w:hAnsi="Times New Roman" w:cs="Times New Roman"/>
+          <w:sz w:val="28"/>
+          <w:szCs w:val="28"/>
+        </w:rPr>
+      </w:pPr>
+      <w:r>
+        <w:rPr>
+          <w:rFonts w:ascii="Times New Roman" w:hAnsi="Times New Roman" w:cs="Times New Roman"/>
+          <w:sz w:val="28"/>
+          <w:szCs w:val="28"/>
+        </w:rPr>
+        <w:t xml:space="preserve">17. </w:t>
+      </w:r>
+      <w:r>
+        <w:rPr>
+          <w:rFonts w:ascii="Times New Roman" w:hAnsi="Times New Roman" w:cs="Times New Roman"/>
+          <w:sz w:val="28"/>
+          <w:szCs w:val="28"/>
+        </w:rPr>
+        <w:t xml:space="preserve">Внесли изменения в файл </w:t>
+      </w:r>
+      <w:r>
+        <w:rPr>
+          <w:rFonts w:ascii="Times New Roman" w:hAnsi="Times New Roman" w:cs="Times New Roman"/>
+          <w:sz w:val="28"/>
+          <w:szCs w:val="28"/>
+          <w:lang w:val="en-US"/>
+        </w:rPr>
+        <w:t>bur</w:t>
+      </w:r>
+      <w:r>
+        <w:rPr>
+          <w:rFonts w:ascii="Times New Roman" w:hAnsi="Times New Roman" w:cs="Times New Roman"/>
+          <w:sz w:val="28"/>
+          <w:szCs w:val="28"/>
+        </w:rPr>
+        <w:t>.</w:t>
+      </w:r>
+      <w:proofErr w:type="spellStart"/>
+      <w:r>
+        <w:rPr>
+          <w:rFonts w:ascii="Times New Roman" w:hAnsi="Times New Roman" w:cs="Times New Roman"/>
+          <w:sz w:val="28"/>
+          <w:szCs w:val="28"/>
+          <w:lang w:val="en-US"/>
+        </w:rPr>
+        <w:t>cpp</w:t>
+      </w:r>
+      <w:proofErr w:type="spellEnd"/>
+      <w:r>
+        <w:rPr>
+          <w:rFonts w:ascii="Times New Roman" w:hAnsi="Times New Roman" w:cs="Times New Roman"/>
+          <w:sz w:val="28"/>
+          <w:szCs w:val="28"/>
+        </w:rPr>
+        <w:t xml:space="preserve">, перешли на ветку </w:t>
+      </w:r>
+      <w:r>
+        <w:rPr>
+          <w:rFonts w:ascii="Times New Roman" w:hAnsi="Times New Roman" w:cs="Times New Roman"/>
+          <w:sz w:val="28"/>
+          <w:szCs w:val="28"/>
+          <w:lang w:val="en-US"/>
+        </w:rPr>
+        <w:t>main</w:t>
+      </w:r>
+      <w:r>
+        <w:rPr>
+          <w:rFonts w:ascii="Times New Roman" w:hAnsi="Times New Roman" w:cs="Times New Roman"/>
+          <w:sz w:val="28"/>
+          <w:szCs w:val="28"/>
+        </w:rPr>
+        <w:t xml:space="preserve"> </w:t>
+      </w:r>
+      <w:r>
+        <w:rPr>
+          <w:rFonts w:ascii="Times New Roman" w:hAnsi="Times New Roman" w:cs="Times New Roman"/>
+          <w:sz w:val="28"/>
+          <w:szCs w:val="28"/>
+        </w:rPr>
+        <w:t xml:space="preserve">и выполнили слияние с </w:t>
+      </w:r>
+      <w:r>
+        <w:rPr>
+          <w:rFonts w:ascii="Times New Roman" w:hAnsi="Times New Roman" w:cs="Times New Roman"/>
+          <w:sz w:val="28"/>
+          <w:szCs w:val="28"/>
+          <w:lang w:val="en-US"/>
+        </w:rPr>
+        <w:t>Alex</w:t>
+      </w:r>
+      <w:r>
+        <w:rPr>
+          <w:rFonts w:ascii="Times New Roman" w:hAnsi="Times New Roman" w:cs="Times New Roman"/>
+          <w:sz w:val="28"/>
+          <w:szCs w:val="28"/>
+        </w:rPr>
+        <w:t>, загрузили изменения на удаленный репозиторий</w:t>
+      </w:r>
+    </w:p>
+    <w:p>
+      <w:pPr>
+        <w:rPr>
+          <w:rFonts w:ascii="Times New Roman" w:hAnsi="Times New Roman" w:cs="Times New Roman"/>
+          <w:sz w:val="28"/>
+          <w:szCs w:val="28"/>
+          <w:lang w:val="en-US"/>
+        </w:rPr>
+      </w:pPr>
+      <w:r>
+        <w:rPr>
+          <w:noProof/>
+        </w:rPr>
+        <w:drawing>
+          <wp:inline distT="0" distB="0" distL="0" distR="0" wp14:anchorId="38790E6D" wp14:editId="7F52D719">
+            <wp:extent cx="5044440" cy="906780"/>
+            <wp:effectExtent l="0" t="0" r="0" b="0"/>
+            <wp:docPr id="2048104915" name="Рисунок 10" descr="Изображение"/>
+            <wp:cNvGraphicFramePr>
+              <a:graphicFrameLocks xmlns:a="http://schemas.openxmlformats.org/drawingml/2006/main" noChangeAspect="1"/>
+            </wp:cNvGraphicFramePr>
+            <a:graphic xmlns:a="http://schemas.openxmlformats.org/drawingml/2006/main">
+              <a:graphicData uri="http://schemas.openxmlformats.org/drawingml/2006/picture">
+                <pic:pic xmlns:pic="http://schemas.openxmlformats.org/drawingml/2006/picture">
+                  <pic:nvPicPr>
+                    <pic:cNvPr id="0" name="Picture 17" descr="Изображение"/>
+                    <pic:cNvPicPr>
+                      <a:picLocks noChangeAspect="1" noChangeArrowheads="1"/>
+                    </pic:cNvPicPr>
+                  </pic:nvPicPr>
+                  <pic:blipFill>
+                    <a:blip r:embed="rId20">
+                      <a:extLst>
+                        <a:ext uri="{28A0092B-C50C-407E-A947-70E740481C1C}">
+                          <a14:useLocalDpi xmlns:a14="http://schemas.microsoft.com/office/drawing/2010/main" val="0"/>
+                        </a:ext>
+                      </a:extLst>
+                    </a:blip>
+                    <a:srcRect/>
+                    <a:stretch>
+                      <a:fillRect/>
+                    </a:stretch>
+                  </pic:blipFill>
+                  <pic:spPr bwMode="auto">
+                    <a:xfrm>
+                      <a:off x="0" y="0"/>
+                      <a:ext cx="5044440" cy="906780"/>
+                    </a:xfrm>
+                    <a:prstGeom prst="rect">
+                      <a:avLst/>
+                    </a:prstGeom>
+                    <a:noFill/>
+                    <a:ln>
+                      <a:noFill/>
+                    </a:ln>
+                  </pic:spPr>
+                </pic:pic>
+              </a:graphicData>
+            </a:graphic>
+          </wp:inline>
+        </w:drawing>
+      </w:r>
+    </w:p>
+    <w:p>
+      <w:pPr>
+        <w:rPr>
+          <w:rFonts w:ascii="Times New Roman" w:hAnsi="Times New Roman" w:cs="Times New Roman"/>
+          <w:sz w:val="28"/>
+          <w:szCs w:val="28"/>
+          <w:lang w:val="en-US"/>
+        </w:rPr>
+      </w:pPr>
+      <w:r>
+        <w:rPr>
+          <w:noProof/>
+        </w:rPr>
+        <w:drawing>
+          <wp:inline distT="0" distB="0" distL="0" distR="0" wp14:anchorId="515F383E" wp14:editId="1573BF04">
+            <wp:extent cx="5448300" cy="1005840"/>
+            <wp:effectExtent l="0" t="0" r="0" b="0"/>
+            <wp:docPr id="1097345074" name="Рисунок 11" descr="Изображение"/>
+            <wp:cNvGraphicFramePr>
+              <a:graphicFrameLocks xmlns:a="http://schemas.openxmlformats.org/drawingml/2006/main" noChangeAspect="1"/>
+            </wp:cNvGraphicFramePr>
+            <a:graphic xmlns:a="http://schemas.openxmlformats.org/drawingml/2006/main">
+              <a:graphicData uri="http://schemas.openxmlformats.org/drawingml/2006/picture">
+                <pic:pic xmlns:pic="http://schemas.openxmlformats.org/drawingml/2006/picture">
+                  <pic:nvPicPr>
+                    <pic:cNvPr id="0" name="Picture 19" descr="Изображение"/>
+                    <pic:cNvPicPr>
+                      <a:picLocks noChangeAspect="1" noChangeArrowheads="1"/>
+                    </pic:cNvPicPr>
+                  </pic:nvPicPr>
+                  <pic:blipFill>
+                    <a:blip r:embed="rId21">
+                      <a:extLst>
+                        <a:ext uri="{28A0092B-C50C-407E-A947-70E740481C1C}">
+                          <a14:useLocalDpi xmlns:a14="http://schemas.microsoft.com/office/drawing/2010/main" val="0"/>
+                        </a:ext>
+                      </a:extLst>
+                    </a:blip>
+                    <a:srcRect/>
+                    <a:stretch>
+                      <a:fillRect/>
+                    </a:stretch>
+                  </pic:blipFill>
+                  <pic:spPr bwMode="auto">
+                    <a:xfrm>
+                      <a:off x="0" y="0"/>
+                      <a:ext cx="5448300" cy="1005840"/>
+                    </a:xfrm>
+                    <a:prstGeom prst="rect">
+                      <a:avLst/>
+                    </a:prstGeom>
+                    <a:noFill/>
+                    <a:ln>
+                      <a:noFill/>
+                    </a:ln>
+                  </pic:spPr>
+                </pic:pic>
+              </a:graphicData>
+            </a:graphic>
+          </wp:inline>
+        </w:drawing>
+      </w:r>
+    </w:p>
+    <w:p>
+      <w:pPr>
+        <w:rPr>
+          <w:rFonts w:ascii="Times New Roman" w:hAnsi="Times New Roman" w:cs="Times New Roman"/>
+          <w:sz w:val="28"/>
+          <w:szCs w:val="28"/>
+          <w:lang w:val="en-US"/>
+        </w:rPr>
+      </w:pPr>
+      <w:r>
+        <w:rPr>
+          <w:noProof/>
+        </w:rPr>
+        <w:lastRenderedPageBreak/>
+        <w:drawing>
+          <wp:inline distT="0" distB="0" distL="0" distR="0" wp14:anchorId="581EF2A0" wp14:editId="470538DA">
+            <wp:extent cx="4434840" cy="3433664"/>
+            <wp:effectExtent l="0" t="0" r="0" b="0"/>
+            <wp:docPr id="1847981964" name="Рисунок 12" descr="Изображение"/>
+            <wp:cNvGraphicFramePr>
+              <a:graphicFrameLocks xmlns:a="http://schemas.openxmlformats.org/drawingml/2006/main" noChangeAspect="1"/>
+            </wp:cNvGraphicFramePr>
+            <a:graphic xmlns:a="http://schemas.openxmlformats.org/drawingml/2006/main">
+              <a:graphicData uri="http://schemas.openxmlformats.org/drawingml/2006/picture">
+                <pic:pic xmlns:pic="http://schemas.openxmlformats.org/drawingml/2006/picture">
+                  <pic:nvPicPr>
+                    <pic:cNvPr id="0" name="Picture 21" descr="Изображение"/>
+                    <pic:cNvPicPr>
+                      <a:picLocks noChangeAspect="1" noChangeArrowheads="1"/>
+                    </pic:cNvPicPr>
+                  </pic:nvPicPr>
+                  <pic:blipFill>
+                    <a:blip r:embed="rId22">
+                      <a:extLst>
+                        <a:ext uri="{28A0092B-C50C-407E-A947-70E740481C1C}">
+                          <a14:useLocalDpi xmlns:a14="http://schemas.microsoft.com/office/drawing/2010/main" val="0"/>
+                        </a:ext>
+                      </a:extLst>
+                    </a:blip>
+                    <a:srcRect/>
+                    <a:stretch>
+                      <a:fillRect/>
+                    </a:stretch>
+                  </pic:blipFill>
+                  <pic:spPr bwMode="auto">
+                    <a:xfrm>
+                      <a:off x="0" y="0"/>
+                      <a:ext cx="4442240" cy="3439393"/>
+                    </a:xfrm>
+                    <a:prstGeom prst="rect">
+                      <a:avLst/>
+                    </a:prstGeom>
+                    <a:noFill/>
+                    <a:ln>
+                      <a:noFill/>
+                    </a:ln>
+                  </pic:spPr>
+                </pic:pic>
+              </a:graphicData>
+            </a:graphic>
+          </wp:inline>
+        </w:drawing>
       </w:r>
     </w:p>
     <w:sectPr>

--- a/bur-minerals.docx
+++ b/bur-minerals.docx
@@ -163,7 +163,6 @@
         </w:rPr>
         <w:t>«</w:t>
       </w:r>
-      <w:proofErr w:type="spellStart"/>
       <w:r>
         <w:rPr>
           <w:rFonts w:ascii="Times New Roman" w:hAnsi="Times New Roman" w:cs="Times New Roman"/>
@@ -173,7 +172,6 @@
         </w:rPr>
         <w:t>Github</w:t>
       </w:r>
-      <w:proofErr w:type="spellEnd"/>
       <w:r>
         <w:rPr>
           <w:rFonts w:ascii="Times New Roman" w:hAnsi="Times New Roman" w:cs="Times New Roman"/>
@@ -284,25 +282,7 @@
           <w:sz w:val="28"/>
           <w:szCs w:val="28"/>
         </w:rPr>
-        <w:t xml:space="preserve"> </w:t>
-      </w:r>
-      <w:proofErr w:type="spellStart"/>
-      <w:r>
-        <w:rPr>
-          <w:rFonts w:ascii="Times New Roman" w:hAnsi="Times New Roman" w:cs="Times New Roman"/>
-          <w:sz w:val="28"/>
-          <w:szCs w:val="28"/>
-        </w:rPr>
-        <w:t>ст.гр</w:t>
-      </w:r>
-      <w:proofErr w:type="spellEnd"/>
-      <w:r>
-        <w:rPr>
-          <w:rFonts w:ascii="Times New Roman" w:hAnsi="Times New Roman" w:cs="Times New Roman"/>
-          <w:sz w:val="28"/>
-          <w:szCs w:val="28"/>
-        </w:rPr>
-        <w:t>. 22ВВВ1</w:t>
+        <w:t xml:space="preserve"> ст.гр. 22ВВВ1</w:t>
       </w:r>
     </w:p>
     <w:p>
@@ -456,25 +436,7 @@
           <w:sz w:val="28"/>
           <w:szCs w:val="28"/>
         </w:rPr>
-        <w:t xml:space="preserve">совместной разработки </w:t>
-      </w:r>
-      <w:proofErr w:type="spellStart"/>
-      <w:r>
-        <w:rPr>
-          <w:rFonts w:ascii="Times New Roman" w:hAnsi="Times New Roman" w:cs="Times New Roman"/>
-          <w:sz w:val="28"/>
-          <w:szCs w:val="28"/>
-        </w:rPr>
-        <w:t>GitHub</w:t>
-      </w:r>
-      <w:proofErr w:type="spellEnd"/>
-      <w:r>
-        <w:rPr>
-          <w:rFonts w:ascii="Times New Roman" w:hAnsi="Times New Roman" w:cs="Times New Roman"/>
-          <w:sz w:val="28"/>
-          <w:szCs w:val="28"/>
-        </w:rPr>
-        <w:t>. Создать свой публичный репозиторий</w:t>
+        <w:t>совместной разработки GitHub. Создать свой публичный репозиторий</w:t>
       </w:r>
     </w:p>
     <w:p>
@@ -519,23 +481,13 @@
         </w:rPr>
         <w:t>a</w:t>
       </w:r>
-      <w:proofErr w:type="spellStart"/>
-      <w:r>
-        <w:rPr>
-          <w:rFonts w:ascii="Times New Roman" w:hAnsi="Times New Roman" w:cs="Times New Roman"/>
-          <w:sz w:val="28"/>
-          <w:szCs w:val="28"/>
-        </w:rPr>
-        <w:t>ндой</w:t>
-      </w:r>
-      <w:proofErr w:type="spellEnd"/>
-      <w:r>
-        <w:rPr>
-          <w:rFonts w:ascii="Times New Roman" w:hAnsi="Times New Roman" w:cs="Times New Roman"/>
-          <w:sz w:val="28"/>
-          <w:szCs w:val="28"/>
-        </w:rPr>
-        <w:t xml:space="preserve"> </w:t>
+      <w:r>
+        <w:rPr>
+          <w:rFonts w:ascii="Times New Roman" w:hAnsi="Times New Roman" w:cs="Times New Roman"/>
+          <w:sz w:val="28"/>
+          <w:szCs w:val="28"/>
+        </w:rPr>
+        <w:t xml:space="preserve">ндой </w:t>
       </w:r>
       <w:r>
         <w:rPr>
@@ -677,25 +629,7 @@
           <w:sz w:val="28"/>
           <w:szCs w:val="28"/>
         </w:rPr>
-        <w:t>.</w:t>
-      </w:r>
-      <w:proofErr w:type="spellStart"/>
-      <w:r>
-        <w:rPr>
-          <w:rFonts w:ascii="Times New Roman" w:hAnsi="Times New Roman" w:cs="Times New Roman"/>
-          <w:sz w:val="28"/>
-          <w:szCs w:val="28"/>
-        </w:rPr>
-        <w:t>docx</w:t>
-      </w:r>
-      <w:proofErr w:type="spellEnd"/>
-      <w:r>
-        <w:rPr>
-          <w:rFonts w:ascii="Times New Roman" w:hAnsi="Times New Roman" w:cs="Times New Roman"/>
-          <w:sz w:val="28"/>
-          <w:szCs w:val="28"/>
-        </w:rPr>
-        <w:t>,</w:t>
+        <w:t>.docx,</w:t>
       </w:r>
     </w:p>
     <w:p>
@@ -880,25 +814,7 @@
           <w:sz w:val="28"/>
           <w:szCs w:val="28"/>
         </w:rPr>
-        <w:t xml:space="preserve">Создали папку </w:t>
-      </w:r>
-      <w:proofErr w:type="spellStart"/>
-      <w:r>
-        <w:rPr>
-          <w:rFonts w:ascii="Times New Roman" w:hAnsi="Times New Roman" w:cs="Times New Roman"/>
-          <w:sz w:val="28"/>
-          <w:szCs w:val="28"/>
-        </w:rPr>
-        <w:t>bur-labs</w:t>
-      </w:r>
-      <w:proofErr w:type="spellEnd"/>
-      <w:r>
-        <w:rPr>
-          <w:rFonts w:ascii="Times New Roman" w:hAnsi="Times New Roman" w:cs="Times New Roman"/>
-          <w:sz w:val="28"/>
-          <w:szCs w:val="28"/>
-        </w:rPr>
-        <w:t>. Добавили в локальный репозиторий файлы проекта по дисциплин</w:t>
+        <w:t>Создали папку bur-labs. Добавили в локальный репозиторий файлы проекта по дисциплин</w:t>
       </w:r>
       <w:r>
         <w:rPr>
@@ -1167,7 +1083,6 @@
         </w:rPr>
         <w:t xml:space="preserve">Этап 2 (основной). Создали в локальном репозитории новую ветку </w:t>
       </w:r>
-      <w:proofErr w:type="spellStart"/>
       <w:r>
         <w:rPr>
           <w:rFonts w:ascii="Times New Roman" w:hAnsi="Times New Roman" w:cs="Times New Roman"/>
@@ -1177,7 +1092,6 @@
         </w:rPr>
         <w:t>Akifev</w:t>
       </w:r>
-      <w:proofErr w:type="spellEnd"/>
       <w:r>
         <w:rPr>
           <w:rFonts w:ascii="Times New Roman" w:hAnsi="Times New Roman" w:cs="Times New Roman"/>
@@ -1441,7 +1355,6 @@
         </w:rPr>
         <w:t xml:space="preserve">9. Создал новую ветку </w:t>
       </w:r>
-      <w:proofErr w:type="spellStart"/>
       <w:r>
         <w:rPr>
           <w:rFonts w:ascii="Times New Roman" w:hAnsi="Times New Roman" w:cs="Times New Roman"/>
@@ -1451,7 +1364,6 @@
         </w:rPr>
         <w:t>Saulius</w:t>
       </w:r>
-      <w:proofErr w:type="spellEnd"/>
       <w:r>
         <w:rPr>
           <w:rFonts w:ascii="Times New Roman" w:hAnsi="Times New Roman" w:cs="Times New Roman"/>
@@ -1739,7 +1651,6 @@
         </w:rPr>
         <w:t>.</w:t>
       </w:r>
-      <w:proofErr w:type="spellStart"/>
       <w:r>
         <w:rPr>
           <w:rFonts w:ascii="Times New Roman" w:hAnsi="Times New Roman" w:cs="Times New Roman"/>
@@ -1749,7 +1660,6 @@
         </w:rPr>
         <w:t>cpp</w:t>
       </w:r>
-      <w:proofErr w:type="spellEnd"/>
       <w:r>
         <w:rPr>
           <w:rFonts w:ascii="Times New Roman" w:hAnsi="Times New Roman" w:cs="Times New Roman"/>
@@ -1783,7 +1693,6 @@
         </w:rPr>
         <w:t xml:space="preserve">: инициализировали репозиторий, создали ветку </w:t>
       </w:r>
-      <w:proofErr w:type="spellStart"/>
       <w:r>
         <w:rPr>
           <w:rFonts w:ascii="Times New Roman" w:hAnsi="Times New Roman" w:cs="Times New Roman"/>
@@ -1793,7 +1702,6 @@
         </w:rPr>
         <w:t>Pyatkin</w:t>
       </w:r>
-      <w:proofErr w:type="spellEnd"/>
     </w:p>
     <w:p>
       <w:pPr>
@@ -1891,7 +1799,6 @@
         </w:rPr>
         <w:t>.</w:t>
       </w:r>
-      <w:proofErr w:type="spellStart"/>
       <w:r>
         <w:rPr>
           <w:rFonts w:ascii="Times New Roman" w:hAnsi="Times New Roman" w:cs="Times New Roman"/>
@@ -1901,7 +1808,6 @@
         </w:rPr>
         <w:t>cpp</w:t>
       </w:r>
-      <w:proofErr w:type="spellEnd"/>
       <w:r>
         <w:rPr>
           <w:rFonts w:ascii="Times New Roman" w:hAnsi="Times New Roman" w:cs="Times New Roman"/>
@@ -2333,7 +2239,6 @@
         </w:rPr>
         <w:t xml:space="preserve">: инициализировали репозиторий, перешли в </w:t>
       </w:r>
-      <w:proofErr w:type="spellStart"/>
       <w:r>
         <w:rPr>
           <w:rFonts w:ascii="Times New Roman" w:hAnsi="Times New Roman" w:cs="Times New Roman"/>
@@ -2343,7 +2248,6 @@
         </w:rPr>
         <w:t>Finalwork</w:t>
       </w:r>
-      <w:proofErr w:type="spellEnd"/>
       <w:r>
         <w:rPr>
           <w:rFonts w:ascii="Times New Roman" w:hAnsi="Times New Roman" w:cs="Times New Roman"/>
@@ -2466,7 +2370,6 @@
         </w:rPr>
         <w:t>.</w:t>
       </w:r>
-      <w:proofErr w:type="spellStart"/>
       <w:r>
         <w:rPr>
           <w:rFonts w:ascii="Times New Roman" w:hAnsi="Times New Roman" w:cs="Times New Roman"/>
@@ -2476,7 +2379,6 @@
         </w:rPr>
         <w:t>cpp</w:t>
       </w:r>
-      <w:proofErr w:type="spellEnd"/>
       <w:r>
         <w:rPr>
           <w:rFonts w:ascii="Times New Roman" w:hAnsi="Times New Roman" w:cs="Times New Roman"/>
@@ -2717,6 +2619,49 @@
           </wp:inline>
         </w:drawing>
       </w:r>
+    </w:p>
+    <w:p>
+      <w:pPr>
+        <w:rPr>
+          <w:rFonts w:ascii="Times New Roman" w:hAnsi="Times New Roman" w:cs="Times New Roman"/>
+          <w:sz w:val="28"/>
+          <w:szCs w:val="28"/>
+        </w:rPr>
+      </w:pPr>
+      <w:r>
+        <w:rPr>
+          <w:rFonts w:ascii="Times New Roman" w:hAnsi="Times New Roman" w:cs="Times New Roman"/>
+          <w:sz w:val="28"/>
+          <w:szCs w:val="28"/>
+        </w:rPr>
+        <w:t>18. Оформили отчет и зафиксировали все действия, добавили ссылку на удаленный репозиторий (этап 3)</w:t>
+      </w:r>
+    </w:p>
+    <w:p>
+      <w:pPr>
+        <w:rPr>
+          <w:rFonts w:ascii="Times New Roman" w:hAnsi="Times New Roman" w:cs="Times New Roman"/>
+          <w:sz w:val="28"/>
+          <w:szCs w:val="28"/>
+        </w:rPr>
+      </w:pPr>
+      <w:r>
+        <w:rPr>
+          <w:rFonts w:ascii="Times New Roman" w:hAnsi="Times New Roman" w:cs="Times New Roman"/>
+          <w:sz w:val="28"/>
+          <w:szCs w:val="28"/>
+        </w:rPr>
+        <w:t>https://github.com/HitroeBozhestvo/FinalWork.git</w:t>
+      </w:r>
+    </w:p>
+    <w:p>
+      <w:pPr>
+        <w:rPr>
+          <w:rFonts w:ascii="Times New Roman" w:hAnsi="Times New Roman" w:cs="Times New Roman"/>
+          <w:sz w:val="28"/>
+          <w:szCs w:val="28"/>
+        </w:rPr>
+      </w:pPr>
     </w:p>
     <w:sectPr>
       <w:pgSz w:w="11906" w:h="16838"/>
